--- a/Final Project Group2_results.docx
+++ b/Final Project Group2_results.docx
@@ -10,151 +10,12 @@
         </w:numPr>
         <w:rPr>
           <w:rFonts w:ascii="Times New Roman" w:hAnsi="Times New Roman" w:cs="Times New Roman"/>
-          <w:sz w:val="24"/>
-          <w:szCs w:val="24"/>
-          <w:lang w:val="en-US"/>
-        </w:rPr>
-      </w:pPr>
-      <w:r>
-        <w:rPr>
-          <w:rFonts w:ascii="Times New Roman" w:hAnsi="Times New Roman" w:cs="Times New Roman"/>
           <w:b/>
           <w:bCs/>
           <w:sz w:val="24"/>
           <w:szCs w:val="24"/>
           <w:lang w:val="en-US"/>
         </w:rPr>
-        <w:t>Write-Up on ML Models. (Point: 2)</w:t>
-      </w:r>
-    </w:p>
-    <w:p>
-      <w:pPr>
-        <w:spacing w:after="240"/>
-        <w:rPr>
-          <w:rFonts w:ascii="Times New Roman" w:hAnsi="Times New Roman" w:cs="Times New Roman"/>
-          <w:sz w:val="24"/>
-          <w:szCs w:val="24"/>
-          <w:lang w:val="en-US"/>
-        </w:rPr>
-      </w:pPr>
-      <w:r>
-        <w:rPr>
-          <w:rFonts w:ascii="Times New Roman" w:hAnsi="Times New Roman" w:cs="Times New Roman"/>
-          <w:sz w:val="24"/>
-          <w:szCs w:val="24"/>
-          <w:lang w:val="en-US"/>
-        </w:rPr>
-        <w:t>Linear regression is among the simplest machine learning models, plotting a line to predict where similar data points would appear in a dataset. However, the model also expects data to be linear. Temperature data, however, will fluctuate as the seasons change, creating a nonlinear wave over years. This model is unlikely to be the correct choice.</w:t>
-      </w:r>
-    </w:p>
-    <w:p>
-      <w:pPr>
-        <w:spacing w:after="240"/>
-        <w:rPr>
-          <w:rFonts w:ascii="Times New Roman" w:hAnsi="Times New Roman" w:cs="Times New Roman"/>
-          <w:sz w:val="24"/>
-          <w:szCs w:val="24"/>
-          <w:lang w:val="en-US"/>
-        </w:rPr>
-      </w:pPr>
-      <w:r>
-        <w:rPr>
-          <w:rFonts w:ascii="Times New Roman" w:hAnsi="Times New Roman" w:cs="Times New Roman"/>
-          <w:sz w:val="24"/>
-          <w:szCs w:val="24"/>
-          <w:lang w:val="en-US"/>
-        </w:rPr>
-        <w:t xml:space="preserve">Random forest instead uses a collection of decision trees, each trained </w:t>
-      </w:r>
-      <w:proofErr w:type="gramStart"/>
-      <w:r>
-        <w:rPr>
-          <w:rFonts w:ascii="Times New Roman" w:hAnsi="Times New Roman" w:cs="Times New Roman"/>
-          <w:sz w:val="24"/>
-          <w:szCs w:val="24"/>
-          <w:lang w:val="en-US"/>
-        </w:rPr>
-        <w:t>on  random</w:t>
-      </w:r>
-      <w:proofErr w:type="gramEnd"/>
-      <w:r>
-        <w:rPr>
-          <w:rFonts w:ascii="Times New Roman" w:hAnsi="Times New Roman" w:cs="Times New Roman"/>
-          <w:sz w:val="24"/>
-          <w:szCs w:val="24"/>
-          <w:lang w:val="en-US"/>
-        </w:rPr>
-        <w:t xml:space="preserve"> subsets of the data. These trees vote on each data point and classify it with a majority, intending to create a set of classifiers that can eliminate errors through quantity. The randomness of the subsets </w:t>
-      </w:r>
-      <w:proofErr w:type="gramStart"/>
-      <w:r>
-        <w:rPr>
-          <w:rFonts w:ascii="Times New Roman" w:hAnsi="Times New Roman" w:cs="Times New Roman"/>
-          <w:sz w:val="24"/>
-          <w:szCs w:val="24"/>
-          <w:lang w:val="en-US"/>
-        </w:rPr>
-        <w:t>are</w:t>
-      </w:r>
-      <w:proofErr w:type="gramEnd"/>
-      <w:r>
-        <w:rPr>
-          <w:rFonts w:ascii="Times New Roman" w:hAnsi="Times New Roman" w:cs="Times New Roman"/>
-          <w:sz w:val="24"/>
-          <w:szCs w:val="24"/>
-          <w:lang w:val="en-US"/>
-        </w:rPr>
-        <w:t xml:space="preserve"> intended to vary their errors, which could make a good fit for this project.</w:t>
-      </w:r>
-    </w:p>
-    <w:p>
-      <w:pPr>
-        <w:spacing w:after="240"/>
-        <w:rPr>
-          <w:rFonts w:ascii="Times New Roman" w:hAnsi="Times New Roman" w:cs="Times New Roman"/>
-          <w:sz w:val="24"/>
-          <w:szCs w:val="24"/>
-          <w:lang w:val="en-US"/>
-        </w:rPr>
-      </w:pPr>
-      <w:r>
-        <w:rPr>
-          <w:rFonts w:ascii="Times New Roman" w:hAnsi="Times New Roman" w:cs="Times New Roman"/>
-          <w:sz w:val="24"/>
-          <w:szCs w:val="24"/>
-          <w:lang w:val="en-US"/>
-        </w:rPr>
-        <w:t>Gradient boosting also uses a collection of models, but for a different purpose: Each model is sequentially trained, using weight updates based on the errors of previously misclassified instances. This causes each model to “fix” the last one’s error, continuing until all points are correctly classified (or a maximum epoch count is reached). Outliers could greatly mess with this algorithm because of this, so it may not be the best choice due to unusually hot or cold days.</w:t>
-      </w:r>
-    </w:p>
-    <w:p>
-      <w:pPr>
-        <w:spacing w:after="240"/>
-        <w:rPr>
-          <w:rFonts w:ascii="Times New Roman" w:hAnsi="Times New Roman" w:cs="Times New Roman"/>
-          <w:sz w:val="24"/>
-          <w:szCs w:val="24"/>
-          <w:lang w:val="en-US"/>
-        </w:rPr>
-      </w:pPr>
-      <w:r>
-        <w:rPr>
-          <w:rFonts w:ascii="Times New Roman" w:hAnsi="Times New Roman" w:cs="Times New Roman"/>
-          <w:sz w:val="24"/>
-          <w:szCs w:val="24"/>
-          <w:lang w:val="en-US"/>
-        </w:rPr>
-        <w:t>With the above information in mind, a random forest classifier will likely be the best choice.</w:t>
-      </w:r>
-    </w:p>
-    <w:p>
-      <w:pPr>
-        <w:rPr>
-          <w:rFonts w:ascii="Times New Roman" w:hAnsi="Times New Roman" w:cs="Times New Roman"/>
-          <w:sz w:val="24"/>
-          <w:szCs w:val="24"/>
-          <w:lang w:val="en-US"/>
-        </w:rPr>
       </w:pPr>
       <w:r>
         <w:rPr>
@@ -165,22 +26,150 @@
           <w:szCs w:val="24"/>
           <w:lang w:val="en-US"/>
         </w:rPr>
-        <w:t>Retail Question</w:t>
-      </w:r>
-      <w:r>
-        <w:rPr>
-          <w:rFonts w:ascii="Times New Roman" w:hAnsi="Times New Roman" w:cs="Times New Roman"/>
-          <w:sz w:val="24"/>
-          <w:szCs w:val="24"/>
-          <w:lang w:val="en-US"/>
-        </w:rPr>
-        <w:t>: </w:t>
-      </w:r>
-      <w:r>
-        <w:rPr>
-          <w:rFonts w:ascii="Times New Roman" w:hAnsi="Times New Roman" w:cs="Times New Roman"/>
-          <w:b/>
-          <w:bCs/>
+        <w:t>Write-Up on ML Models. (Point: 2)</w:t>
+      </w:r>
+    </w:p>
+    <w:p>
+      <w:pPr>
+        <w:spacing w:after="240"/>
+        <w:rPr>
+          <w:rFonts w:ascii="Times New Roman" w:hAnsi="Times New Roman" w:cs="Times New Roman"/>
+          <w:sz w:val="24"/>
+          <w:szCs w:val="24"/>
+          <w:lang w:val="en-US"/>
+        </w:rPr>
+      </w:pPr>
+      <w:r>
+        <w:rPr>
+          <w:rFonts w:ascii="Times New Roman" w:hAnsi="Times New Roman" w:cs="Times New Roman"/>
+          <w:sz w:val="24"/>
+          <w:szCs w:val="24"/>
+          <w:lang w:val="en-US"/>
+        </w:rPr>
+        <w:t>Linear regression is among the simplest machine learning models, plotting a line to predict where similar data points would appear in a dataset. However, the model also expects data to be linear. Temperature data, however, will fluctuate as the seasons change, creating a nonlinear wave over years. This model is unlikely to be the correct choice.</w:t>
+      </w:r>
+    </w:p>
+    <w:p>
+      <w:pPr>
+        <w:spacing w:after="240"/>
+        <w:rPr>
+          <w:rFonts w:ascii="Times New Roman" w:hAnsi="Times New Roman" w:cs="Times New Roman"/>
+          <w:sz w:val="24"/>
+          <w:szCs w:val="24"/>
+          <w:lang w:val="en-US"/>
+        </w:rPr>
+      </w:pPr>
+      <w:r>
+        <w:rPr>
+          <w:rFonts w:ascii="Times New Roman" w:hAnsi="Times New Roman" w:cs="Times New Roman"/>
+          <w:sz w:val="24"/>
+          <w:szCs w:val="24"/>
+          <w:lang w:val="en-US"/>
+        </w:rPr>
+        <w:t xml:space="preserve">Random forest instead uses a collection of decision trees, each trained </w:t>
+      </w:r>
+      <w:proofErr w:type="gramStart"/>
+      <w:r>
+        <w:rPr>
+          <w:rFonts w:ascii="Times New Roman" w:hAnsi="Times New Roman" w:cs="Times New Roman"/>
+          <w:sz w:val="24"/>
+          <w:szCs w:val="24"/>
+          <w:lang w:val="en-US"/>
+        </w:rPr>
+        <w:t>on  random</w:t>
+      </w:r>
+      <w:proofErr w:type="gramEnd"/>
+      <w:r>
+        <w:rPr>
+          <w:rFonts w:ascii="Times New Roman" w:hAnsi="Times New Roman" w:cs="Times New Roman"/>
+          <w:sz w:val="24"/>
+          <w:szCs w:val="24"/>
+          <w:lang w:val="en-US"/>
+        </w:rPr>
+        <w:t xml:space="preserve"> subsets of the data. These trees vote on each data point and classify it with a majority, intending to create a set of classifiers that can eliminate errors through quantity. The randomness of the subsets </w:t>
+      </w:r>
+      <w:proofErr w:type="gramStart"/>
+      <w:r>
+        <w:rPr>
+          <w:rFonts w:ascii="Times New Roman" w:hAnsi="Times New Roman" w:cs="Times New Roman"/>
+          <w:sz w:val="24"/>
+          <w:szCs w:val="24"/>
+          <w:lang w:val="en-US"/>
+        </w:rPr>
+        <w:t>are</w:t>
+      </w:r>
+      <w:proofErr w:type="gramEnd"/>
+      <w:r>
+        <w:rPr>
+          <w:rFonts w:ascii="Times New Roman" w:hAnsi="Times New Roman" w:cs="Times New Roman"/>
+          <w:sz w:val="24"/>
+          <w:szCs w:val="24"/>
+          <w:lang w:val="en-US"/>
+        </w:rPr>
+        <w:t xml:space="preserve"> intended to vary their errors, which could make a good fit for this project.</w:t>
+      </w:r>
+    </w:p>
+    <w:p>
+      <w:pPr>
+        <w:spacing w:after="240"/>
+        <w:rPr>
+          <w:rFonts w:ascii="Times New Roman" w:hAnsi="Times New Roman" w:cs="Times New Roman"/>
+          <w:sz w:val="24"/>
+          <w:szCs w:val="24"/>
+          <w:lang w:val="en-US"/>
+        </w:rPr>
+      </w:pPr>
+      <w:r>
+        <w:rPr>
+          <w:rFonts w:ascii="Times New Roman" w:hAnsi="Times New Roman" w:cs="Times New Roman"/>
+          <w:sz w:val="24"/>
+          <w:szCs w:val="24"/>
+          <w:lang w:val="en-US"/>
+        </w:rPr>
+        <w:t>Gradient boosting also uses a collection of models, but for a different purpose: Each model is sequentially trained, using weight updates based on the errors of previously misclassified instances. This causes each model to “fix” the last one’s error, continuing until all points are correctly classified (or a maximum epoch count is reached). Outliers could greatly mess with this algorithm because of this, so it may not be the best choice due to unusually hot or cold days.</w:t>
+      </w:r>
+    </w:p>
+    <w:p>
+      <w:pPr>
+        <w:spacing w:after="240"/>
+        <w:rPr>
+          <w:rFonts w:ascii="Times New Roman" w:hAnsi="Times New Roman" w:cs="Times New Roman"/>
+          <w:sz w:val="24"/>
+          <w:szCs w:val="24"/>
+          <w:lang w:val="en-US"/>
+        </w:rPr>
+      </w:pPr>
+      <w:r>
+        <w:rPr>
+          <w:rFonts w:ascii="Times New Roman" w:hAnsi="Times New Roman" w:cs="Times New Roman"/>
+          <w:sz w:val="24"/>
+          <w:szCs w:val="24"/>
+          <w:lang w:val="en-US"/>
+        </w:rPr>
+        <w:t>With the above information in mind, a random forest classifier will likely be the best choice.</w:t>
+      </w:r>
+    </w:p>
+    <w:p>
+      <w:pPr>
+        <w:rPr>
+          <w:rFonts w:ascii="Times New Roman" w:hAnsi="Times New Roman" w:cs="Times New Roman"/>
+          <w:sz w:val="24"/>
+          <w:szCs w:val="24"/>
+          <w:lang w:val="en-US"/>
+        </w:rPr>
+      </w:pPr>
+      <w:r>
+        <w:rPr>
+          <w:rFonts w:ascii="Times New Roman" w:hAnsi="Times New Roman" w:cs="Times New Roman"/>
+          <w:sz w:val="24"/>
+          <w:szCs w:val="24"/>
+          <w:lang w:val="en-US"/>
+        </w:rPr>
+        <w:t>Retail Question: </w:t>
+      </w:r>
+      <w:r>
+        <w:rPr>
+          <w:rFonts w:ascii="Times New Roman" w:hAnsi="Times New Roman" w:cs="Times New Roman"/>
           <w:sz w:val="24"/>
           <w:szCs w:val="24"/>
           <w:u w:val="single"/>
@@ -228,6 +217,23 @@
           <w:lang w:val="en-US"/>
         </w:rPr>
       </w:pPr>
+    </w:p>
+    <w:p>
+      <w:pPr>
+        <w:rPr>
+          <w:rFonts w:ascii="Times New Roman" w:hAnsi="Times New Roman" w:cs="Times New Roman"/>
+          <w:sz w:val="24"/>
+          <w:szCs w:val="24"/>
+        </w:rPr>
+      </w:pPr>
+      <w:r>
+        <w:rPr>
+          <w:rFonts w:ascii="Times New Roman" w:hAnsi="Times New Roman" w:cs="Times New Roman"/>
+          <w:sz w:val="24"/>
+          <w:szCs w:val="24"/>
+        </w:rPr>
+        <w:br w:type="page"/>
+      </w:r>
     </w:p>
     <w:p>
       <w:pPr>
@@ -238,31 +244,1300 @@
         </w:numPr>
         <w:rPr>
           <w:rFonts w:ascii="Times New Roman" w:hAnsi="Times New Roman" w:cs="Times New Roman"/>
-          <w:sz w:val="24"/>
-          <w:szCs w:val="24"/>
-        </w:rPr>
-      </w:pPr>
-      <w:r>
-        <w:rPr>
-          <w:rFonts w:ascii="Times New Roman" w:hAnsi="Times New Roman" w:cs="Times New Roman"/>
-          <w:sz w:val="24"/>
-          <w:szCs w:val="24"/>
-        </w:rPr>
+          <w:b/>
+          <w:bCs/>
+          <w:sz w:val="24"/>
+          <w:szCs w:val="24"/>
+        </w:rPr>
+      </w:pPr>
+      <w:r>
+        <w:rPr>
+          <w:rFonts w:ascii="Times New Roman" w:hAnsi="Times New Roman" w:cs="Times New Roman"/>
+          <w:b/>
+          <w:bCs/>
+          <w:sz w:val="24"/>
+          <w:szCs w:val="24"/>
+        </w:rPr>
+        <w:lastRenderedPageBreak/>
         <w:t>Web Server Setup. (Point: 2)</w:t>
       </w:r>
     </w:p>
     <w:p>
       <w:pPr>
-        <w:rPr>
-          <w:rFonts w:ascii="Times New Roman" w:hAnsi="Times New Roman" w:cs="Times New Roman"/>
-          <w:sz w:val="24"/>
-          <w:szCs w:val="24"/>
-        </w:rPr>
-      </w:pPr>
+        <w:numPr>
+          <w:ilvl w:val="0"/>
+          <w:numId w:val="2"/>
+        </w:numPr>
+        <w:rPr>
+          <w:rFonts w:ascii="Times New Roman" w:hAnsi="Times New Roman" w:cs="Times New Roman"/>
+          <w:sz w:val="24"/>
+          <w:szCs w:val="24"/>
+          <w:lang w:val="en-US"/>
+        </w:rPr>
+      </w:pPr>
+      <w:r>
+        <w:rPr>
+          <w:rFonts w:ascii="Times New Roman" w:hAnsi="Times New Roman" w:cs="Times New Roman"/>
+          <w:sz w:val="24"/>
+          <w:szCs w:val="24"/>
+          <w:lang w:val="en-US"/>
+        </w:rPr>
+        <w:t>Launch and configure a web server in Azure (or another platform, as long as it's internet-accessible).</w:t>
+      </w:r>
+    </w:p>
+    <w:p>
+      <w:pPr>
+        <w:jc w:val="center"/>
+        <w:rPr>
+          <w:rFonts w:ascii="Times New Roman" w:hAnsi="Times New Roman" w:cs="Times New Roman"/>
+          <w:sz w:val="24"/>
+          <w:szCs w:val="24"/>
+          <w:lang w:val="en-US"/>
+        </w:rPr>
+      </w:pPr>
+      <w:r>
+        <w:rPr>
+          <w:rFonts w:ascii="Times New Roman" w:hAnsi="Times New Roman" w:cs="Times New Roman"/>
+          <w:noProof/>
+        </w:rPr>
+        <w:drawing>
+          <wp:inline distT="0" distB="0" distL="0" distR="0" wp14:anchorId="418A9CEF" wp14:editId="70AD3BC7">
+            <wp:extent cx="5943600" cy="3343275"/>
+            <wp:effectExtent l="0" t="0" r="0" b="9525"/>
+            <wp:docPr id="685962566" name="Picture 1" descr="A screenshot of a computer screen&#10;&#10;Description automatically generated"/>
+            <wp:cNvGraphicFramePr>
+              <a:graphicFrameLocks xmlns:a="http://schemas.openxmlformats.org/drawingml/2006/main" noChangeAspect="1"/>
+            </wp:cNvGraphicFramePr>
+            <a:graphic xmlns:a="http://schemas.openxmlformats.org/drawingml/2006/main">
+              <a:graphicData uri="http://schemas.openxmlformats.org/drawingml/2006/picture">
+                <pic:pic xmlns:pic="http://schemas.openxmlformats.org/drawingml/2006/picture">
+                  <pic:nvPicPr>
+                    <pic:cNvPr id="685962566" name="Picture 1" descr="A screenshot of a computer screen&#10;&#10;Description automatically generated"/>
+                    <pic:cNvPicPr>
+                      <a:picLocks noChangeAspect="1" noChangeArrowheads="1"/>
+                    </pic:cNvPicPr>
+                  </pic:nvPicPr>
+                  <pic:blipFill>
+                    <a:blip r:embed="rId7" cstate="print">
+                      <a:extLst>
+                        <a:ext uri="{28A0092B-C50C-407E-A947-70E740481C1C}">
+                          <a14:useLocalDpi xmlns:a14="http://schemas.microsoft.com/office/drawing/2010/main" val="0"/>
+                        </a:ext>
+                      </a:extLst>
+                    </a:blip>
+                    <a:srcRect/>
+                    <a:stretch>
+                      <a:fillRect/>
+                    </a:stretch>
+                  </pic:blipFill>
+                  <pic:spPr bwMode="auto">
+                    <a:xfrm>
+                      <a:off x="0" y="0"/>
+                      <a:ext cx="5943600" cy="3343275"/>
+                    </a:xfrm>
+                    <a:prstGeom prst="rect">
+                      <a:avLst/>
+                    </a:prstGeom>
+                    <a:noFill/>
+                    <a:ln>
+                      <a:noFill/>
+                    </a:ln>
+                  </pic:spPr>
+                </pic:pic>
+              </a:graphicData>
+            </a:graphic>
+          </wp:inline>
+        </w:drawing>
+      </w:r>
+    </w:p>
+    <w:p>
+      <w:pPr>
+        <w:rPr>
+          <w:rFonts w:ascii="Times New Roman" w:hAnsi="Times New Roman" w:cs="Times New Roman"/>
+          <w:sz w:val="24"/>
+          <w:szCs w:val="24"/>
+          <w:lang w:val="en-US"/>
+        </w:rPr>
+      </w:pPr>
+    </w:p>
+    <w:p>
+      <w:pPr>
+        <w:numPr>
+          <w:ilvl w:val="0"/>
+          <w:numId w:val="2"/>
+        </w:numPr>
+        <w:rPr>
+          <w:rFonts w:ascii="Times New Roman" w:hAnsi="Times New Roman" w:cs="Times New Roman"/>
+          <w:sz w:val="24"/>
+          <w:szCs w:val="24"/>
+          <w:lang w:val="en-US"/>
+        </w:rPr>
+      </w:pPr>
+      <w:r>
+        <w:rPr>
+          <w:rFonts w:ascii="Times New Roman" w:hAnsi="Times New Roman" w:cs="Times New Roman"/>
+          <w:sz w:val="24"/>
+          <w:szCs w:val="24"/>
+          <w:lang w:val="en-US"/>
+        </w:rPr>
+        <w:t>Design an interactive webpage with the following fields:</w:t>
+      </w:r>
+    </w:p>
+    <w:p>
+      <w:pPr>
+        <w:numPr>
+          <w:ilvl w:val="1"/>
+          <w:numId w:val="2"/>
+        </w:numPr>
+        <w:rPr>
+          <w:rFonts w:ascii="Times New Roman" w:hAnsi="Times New Roman" w:cs="Times New Roman"/>
+          <w:sz w:val="24"/>
+          <w:szCs w:val="24"/>
+          <w:lang w:val="en-US"/>
+        </w:rPr>
+      </w:pPr>
+      <w:r>
+        <w:rPr>
+          <w:rFonts w:ascii="Times New Roman" w:hAnsi="Times New Roman" w:cs="Times New Roman"/>
+          <w:sz w:val="24"/>
+          <w:szCs w:val="24"/>
+          <w:lang w:val="en-US"/>
+        </w:rPr>
+        <w:t>Username</w:t>
+      </w:r>
+    </w:p>
+    <w:p>
+      <w:pPr>
+        <w:numPr>
+          <w:ilvl w:val="1"/>
+          <w:numId w:val="2"/>
+        </w:numPr>
+        <w:rPr>
+          <w:rFonts w:ascii="Times New Roman" w:hAnsi="Times New Roman" w:cs="Times New Roman"/>
+          <w:sz w:val="24"/>
+          <w:szCs w:val="24"/>
+          <w:lang w:val="en-US"/>
+        </w:rPr>
+      </w:pPr>
+      <w:r>
+        <w:rPr>
+          <w:rFonts w:ascii="Times New Roman" w:hAnsi="Times New Roman" w:cs="Times New Roman"/>
+          <w:sz w:val="24"/>
+          <w:szCs w:val="24"/>
+          <w:lang w:val="en-US"/>
+        </w:rPr>
+        <w:t>Password</w:t>
+      </w:r>
+    </w:p>
+    <w:p>
+      <w:pPr>
+        <w:numPr>
+          <w:ilvl w:val="1"/>
+          <w:numId w:val="2"/>
+        </w:numPr>
+        <w:rPr>
+          <w:rFonts w:ascii="Times New Roman" w:hAnsi="Times New Roman" w:cs="Times New Roman"/>
+          <w:sz w:val="24"/>
+          <w:szCs w:val="24"/>
+          <w:lang w:val="en-US"/>
+        </w:rPr>
+      </w:pPr>
+      <w:r>
+        <w:rPr>
+          <w:rFonts w:ascii="Times New Roman" w:hAnsi="Times New Roman" w:cs="Times New Roman"/>
+          <w:sz w:val="24"/>
+          <w:szCs w:val="24"/>
+          <w:lang w:val="en-US"/>
+        </w:rPr>
+        <w:t>Email</w:t>
+      </w:r>
+    </w:p>
+    <w:p>
+      <w:pPr>
+        <w:rPr>
+          <w:rFonts w:ascii="Times New Roman" w:hAnsi="Times New Roman" w:cs="Times New Roman"/>
+          <w:sz w:val="24"/>
+          <w:szCs w:val="24"/>
+        </w:rPr>
+      </w:pPr>
+      <w:r>
+        <w:rPr>
+          <w:rFonts w:ascii="Times New Roman" w:hAnsi="Times New Roman" w:cs="Times New Roman"/>
+          <w:sz w:val="24"/>
+          <w:szCs w:val="24"/>
+        </w:rPr>
+        <w:drawing>
+          <wp:inline distT="0" distB="0" distL="0" distR="0" wp14:anchorId="0879F3BA" wp14:editId="04E6874C">
+            <wp:extent cx="5501292" cy="3093302"/>
+            <wp:effectExtent l="0" t="0" r="4445" b="0"/>
+            <wp:docPr id="1199973181" name="Picture 1" descr="A screenshot of a computer&#10;&#10;Description automatically generated"/>
+            <wp:cNvGraphicFramePr>
+              <a:graphicFrameLocks xmlns:a="http://schemas.openxmlformats.org/drawingml/2006/main" noChangeAspect="1"/>
+            </wp:cNvGraphicFramePr>
+            <a:graphic xmlns:a="http://schemas.openxmlformats.org/drawingml/2006/main">
+              <a:graphicData uri="http://schemas.openxmlformats.org/drawingml/2006/picture">
+                <pic:pic xmlns:pic="http://schemas.openxmlformats.org/drawingml/2006/picture">
+                  <pic:nvPicPr>
+                    <pic:cNvPr id="1199973181" name="Picture 1" descr="A screenshot of a computer&#10;&#10;Description automatically generated"/>
+                    <pic:cNvPicPr/>
+                  </pic:nvPicPr>
+                  <pic:blipFill>
+                    <a:blip r:embed="rId8"/>
+                    <a:stretch>
+                      <a:fillRect/>
+                    </a:stretch>
+                  </pic:blipFill>
+                  <pic:spPr>
+                    <a:xfrm>
+                      <a:off x="0" y="0"/>
+                      <a:ext cx="5502073" cy="3093741"/>
+                    </a:xfrm>
+                    <a:prstGeom prst="rect">
+                      <a:avLst/>
+                    </a:prstGeom>
+                  </pic:spPr>
+                </pic:pic>
+              </a:graphicData>
+            </a:graphic>
+          </wp:inline>
+        </w:drawing>
+      </w:r>
+    </w:p>
+    <w:p>
+      <w:pPr>
+        <w:pStyle w:val="ListParagraph"/>
+        <w:numPr>
+          <w:ilvl w:val="0"/>
+          <w:numId w:val="1"/>
+        </w:numPr>
+        <w:rPr>
+          <w:rFonts w:ascii="Times New Roman" w:hAnsi="Times New Roman" w:cs="Times New Roman"/>
+          <w:b/>
+          <w:bCs/>
+          <w:sz w:val="24"/>
+          <w:szCs w:val="24"/>
+          <w:lang w:val="en-US"/>
+        </w:rPr>
+      </w:pPr>
+      <w:r>
+        <w:rPr>
+          <w:rFonts w:ascii="Times New Roman" w:hAnsi="Times New Roman" w:cs="Times New Roman"/>
+          <w:b/>
+          <w:bCs/>
+          <w:sz w:val="24"/>
+          <w:szCs w:val="24"/>
+          <w:lang w:val="en-US"/>
+        </w:rPr>
+        <w:lastRenderedPageBreak/>
+        <w:t>Datastore and Data Loading. (Point: 2)</w:t>
+      </w:r>
+    </w:p>
+    <w:p>
+      <w:pPr>
+        <w:pStyle w:val="ListParagraph"/>
+        <w:rPr>
+          <w:rFonts w:ascii="Times New Roman" w:hAnsi="Times New Roman" w:cs="Times New Roman"/>
+          <w:sz w:val="24"/>
+          <w:szCs w:val="24"/>
+          <w:lang w:val="en-US"/>
+        </w:rPr>
+      </w:pPr>
+      <w:r>
+        <w:rPr>
+          <w:rFonts w:ascii="Times New Roman" w:hAnsi="Times New Roman" w:cs="Times New Roman"/>
+          <w:sz w:val="24"/>
+          <w:szCs w:val="24"/>
+          <w:lang w:val="en-US"/>
+        </w:rPr>
+        <w:t xml:space="preserve">Create a datastore or database in Azure (e.g., Azure SQL, PostgreSQL, MySQL, MongoDB, Azure Storage Account) and load sample </w:t>
+      </w:r>
+      <w:r>
+        <w:rPr>
+          <w:rFonts w:ascii="Times New Roman" w:hAnsi="Times New Roman" w:cs="Times New Roman"/>
+          <w:sz w:val="24"/>
+          <w:szCs w:val="24"/>
+          <w:lang w:val="en-US"/>
+        </w:rPr>
+        <w:t>data</w:t>
+      </w:r>
     </w:p>
     <w:p>
       <w:pPr>
         <w:ind w:left="720"/>
+        <w:jc w:val="center"/>
+        <w:rPr>
+          <w:rFonts w:ascii="Times New Roman" w:hAnsi="Times New Roman" w:cs="Times New Roman"/>
+          <w:sz w:val="24"/>
+          <w:szCs w:val="24"/>
+          <w:lang w:val="en-US"/>
+        </w:rPr>
+      </w:pPr>
+      <w:r>
+        <w:rPr>
+          <w:rFonts w:ascii="Times New Roman" w:hAnsi="Times New Roman" w:cs="Times New Roman"/>
+          <w:noProof/>
+          <w:sz w:val="24"/>
+          <w:szCs w:val="24"/>
+          <w:lang w:val="en-US"/>
+        </w:rPr>
+        <w:drawing>
+          <wp:inline distT="0" distB="0" distL="0" distR="0" wp14:anchorId="6CD32373" wp14:editId="36F3AD9F">
+            <wp:extent cx="5943600" cy="3338195"/>
+            <wp:effectExtent l="0" t="0" r="0" b="0"/>
+            <wp:docPr id="1185670623" name="Picture 2"/>
+            <wp:cNvGraphicFramePr>
+              <a:graphicFrameLocks xmlns:a="http://schemas.openxmlformats.org/drawingml/2006/main" noChangeAspect="1"/>
+            </wp:cNvGraphicFramePr>
+            <a:graphic xmlns:a="http://schemas.openxmlformats.org/drawingml/2006/main">
+              <a:graphicData uri="http://schemas.openxmlformats.org/drawingml/2006/picture">
+                <pic:pic xmlns:pic="http://schemas.openxmlformats.org/drawingml/2006/picture">
+                  <pic:nvPicPr>
+                    <pic:cNvPr id="0" name="Picture 3"/>
+                    <pic:cNvPicPr>
+                      <a:picLocks noChangeAspect="1" noChangeArrowheads="1"/>
+                    </pic:cNvPicPr>
+                  </pic:nvPicPr>
+                  <pic:blipFill>
+                    <a:blip r:embed="rId9" cstate="print">
+                      <a:extLst>
+                        <a:ext uri="{28A0092B-C50C-407E-A947-70E740481C1C}">
+                          <a14:useLocalDpi xmlns:a14="http://schemas.microsoft.com/office/drawing/2010/main" val="0"/>
+                        </a:ext>
+                      </a:extLst>
+                    </a:blip>
+                    <a:srcRect/>
+                    <a:stretch>
+                      <a:fillRect/>
+                    </a:stretch>
+                  </pic:blipFill>
+                  <pic:spPr bwMode="auto">
+                    <a:xfrm>
+                      <a:off x="0" y="0"/>
+                      <a:ext cx="5943600" cy="3338195"/>
+                    </a:xfrm>
+                    <a:prstGeom prst="rect">
+                      <a:avLst/>
+                    </a:prstGeom>
+                    <a:noFill/>
+                    <a:ln>
+                      <a:noFill/>
+                    </a:ln>
+                  </pic:spPr>
+                </pic:pic>
+              </a:graphicData>
+            </a:graphic>
+          </wp:inline>
+        </w:drawing>
+      </w:r>
+    </w:p>
+    <w:p>
+      <w:pPr>
+        <w:rPr>
+          <w:rFonts w:ascii="Times New Roman" w:hAnsi="Times New Roman" w:cs="Times New Roman"/>
+          <w:sz w:val="24"/>
+          <w:szCs w:val="24"/>
+          <w:lang w:val="en-US"/>
+        </w:rPr>
+      </w:pPr>
+    </w:p>
+    <w:p>
+      <w:pPr>
+        <w:ind w:left="720"/>
+        <w:rPr>
+          <w:rFonts w:ascii="Times New Roman" w:hAnsi="Times New Roman" w:cs="Times New Roman"/>
+          <w:sz w:val="24"/>
+          <w:szCs w:val="24"/>
+          <w:lang w:val="en-US"/>
+        </w:rPr>
+      </w:pPr>
+      <w:r>
+        <w:rPr>
+          <w:rFonts w:ascii="Times New Roman" w:hAnsi="Times New Roman" w:cs="Times New Roman"/>
+          <w:sz w:val="24"/>
+          <w:szCs w:val="24"/>
+          <w:lang w:val="en-US"/>
+        </w:rPr>
+        <w:t>Create a display page for a Sample Data Pull for HSHD_NUM #10, linking the Households, Transactions, and Products tables.</w:t>
+      </w:r>
+      <w:r>
+        <w:rPr>
+          <w:rFonts w:ascii="Times New Roman" w:hAnsi="Times New Roman" w:cs="Times New Roman"/>
+          <w:sz w:val="24"/>
+          <w:szCs w:val="24"/>
+          <w:lang w:val="en-US"/>
+        </w:rPr>
+        <w:t xml:space="preserve"> </w:t>
+      </w:r>
+      <w:r>
+        <w:rPr>
+          <w:rFonts w:ascii="Times New Roman" w:hAnsi="Times New Roman" w:cs="Times New Roman"/>
+          <w:sz w:val="24"/>
+          <w:szCs w:val="24"/>
+          <w:lang w:val="en-US"/>
+        </w:rPr>
+        <w:t>Sort by </w:t>
+      </w:r>
+      <w:proofErr w:type="spellStart"/>
+      <w:r>
+        <w:rPr>
+          <w:rFonts w:ascii="Times New Roman" w:hAnsi="Times New Roman" w:cs="Times New Roman"/>
+          <w:sz w:val="24"/>
+          <w:szCs w:val="24"/>
+          <w:lang w:val="en-US"/>
+        </w:rPr>
+        <w:t>Hshd_num</w:t>
+      </w:r>
+      <w:proofErr w:type="spellEnd"/>
+      <w:r>
+        <w:rPr>
+          <w:rFonts w:ascii="Times New Roman" w:hAnsi="Times New Roman" w:cs="Times New Roman"/>
+          <w:sz w:val="24"/>
+          <w:szCs w:val="24"/>
+          <w:lang w:val="en-US"/>
+        </w:rPr>
+        <w:t xml:space="preserve">, </w:t>
+      </w:r>
+      <w:proofErr w:type="spellStart"/>
+      <w:r>
+        <w:rPr>
+          <w:rFonts w:ascii="Times New Roman" w:hAnsi="Times New Roman" w:cs="Times New Roman"/>
+          <w:sz w:val="24"/>
+          <w:szCs w:val="24"/>
+          <w:lang w:val="en-US"/>
+        </w:rPr>
+        <w:t>Basket_num</w:t>
+      </w:r>
+      <w:proofErr w:type="spellEnd"/>
+      <w:r>
+        <w:rPr>
+          <w:rFonts w:ascii="Times New Roman" w:hAnsi="Times New Roman" w:cs="Times New Roman"/>
+          <w:sz w:val="24"/>
+          <w:szCs w:val="24"/>
+          <w:lang w:val="en-US"/>
+        </w:rPr>
+        <w:t xml:space="preserve">, Date, </w:t>
+      </w:r>
+      <w:proofErr w:type="spellStart"/>
+      <w:r>
+        <w:rPr>
+          <w:rFonts w:ascii="Times New Roman" w:hAnsi="Times New Roman" w:cs="Times New Roman"/>
+          <w:sz w:val="24"/>
+          <w:szCs w:val="24"/>
+          <w:lang w:val="en-US"/>
+        </w:rPr>
+        <w:t>Product_num</w:t>
+      </w:r>
+      <w:proofErr w:type="spellEnd"/>
+      <w:r>
+        <w:rPr>
+          <w:rFonts w:ascii="Times New Roman" w:hAnsi="Times New Roman" w:cs="Times New Roman"/>
+          <w:sz w:val="24"/>
+          <w:szCs w:val="24"/>
+          <w:lang w:val="en-US"/>
+        </w:rPr>
+        <w:t>, Department, Commodity.  </w:t>
+      </w:r>
+      <w:proofErr w:type="gramStart"/>
+      <w:r>
+        <w:rPr>
+          <w:rFonts w:ascii="Times New Roman" w:hAnsi="Times New Roman" w:cs="Times New Roman"/>
+          <w:sz w:val="24"/>
+          <w:szCs w:val="24"/>
+          <w:lang w:val="en-US"/>
+        </w:rPr>
+        <w:t>Similar to</w:t>
+      </w:r>
+      <w:proofErr w:type="gramEnd"/>
+      <w:r>
+        <w:rPr>
+          <w:rFonts w:ascii="Times New Roman" w:hAnsi="Times New Roman" w:cs="Times New Roman"/>
+          <w:sz w:val="24"/>
+          <w:szCs w:val="24"/>
+          <w:lang w:val="en-US"/>
+        </w:rPr>
+        <w:t xml:space="preserve"> the SAMPLE DATA PULL FOR HH #0001 table shown above.</w:t>
+      </w:r>
+    </w:p>
+    <w:p>
+      <w:pPr>
+        <w:jc w:val="center"/>
+        <w:rPr>
+          <w:rFonts w:ascii="Times New Roman" w:hAnsi="Times New Roman" w:cs="Times New Roman"/>
+          <w:sz w:val="24"/>
+          <w:szCs w:val="24"/>
+        </w:rPr>
+      </w:pPr>
+      <w:r>
+        <w:rPr>
+          <w:rFonts w:ascii="Times New Roman" w:hAnsi="Times New Roman" w:cs="Times New Roman"/>
+          <w:noProof/>
+          <w:sz w:val="24"/>
+          <w:szCs w:val="24"/>
+        </w:rPr>
+        <w:drawing>
+          <wp:inline distT="0" distB="0" distL="0" distR="0" wp14:anchorId="72FF3B50" wp14:editId="4935FB3A">
+            <wp:extent cx="5541038" cy="3116760"/>
+            <wp:effectExtent l="0" t="0" r="2540" b="7620"/>
+            <wp:docPr id="667620206" name="Picture 3"/>
+            <wp:cNvGraphicFramePr>
+              <a:graphicFrameLocks xmlns:a="http://schemas.openxmlformats.org/drawingml/2006/main" noChangeAspect="1"/>
+            </wp:cNvGraphicFramePr>
+            <a:graphic xmlns:a="http://schemas.openxmlformats.org/drawingml/2006/main">
+              <a:graphicData uri="http://schemas.openxmlformats.org/drawingml/2006/picture">
+                <pic:pic xmlns:pic="http://schemas.openxmlformats.org/drawingml/2006/picture">
+                  <pic:nvPicPr>
+                    <pic:cNvPr id="0" name="Picture 4"/>
+                    <pic:cNvPicPr>
+                      <a:picLocks noChangeAspect="1" noChangeArrowheads="1"/>
+                    </pic:cNvPicPr>
+                  </pic:nvPicPr>
+                  <pic:blipFill>
+                    <a:blip r:embed="rId10" cstate="print">
+                      <a:extLst>
+                        <a:ext uri="{28A0092B-C50C-407E-A947-70E740481C1C}">
+                          <a14:useLocalDpi xmlns:a14="http://schemas.microsoft.com/office/drawing/2010/main" val="0"/>
+                        </a:ext>
+                      </a:extLst>
+                    </a:blip>
+                    <a:srcRect/>
+                    <a:stretch>
+                      <a:fillRect/>
+                    </a:stretch>
+                  </pic:blipFill>
+                  <pic:spPr bwMode="auto">
+                    <a:xfrm>
+                      <a:off x="0" y="0"/>
+                      <a:ext cx="5546096" cy="3119605"/>
+                    </a:xfrm>
+                    <a:prstGeom prst="rect">
+                      <a:avLst/>
+                    </a:prstGeom>
+                    <a:noFill/>
+                    <a:ln>
+                      <a:noFill/>
+                    </a:ln>
+                  </pic:spPr>
+                </pic:pic>
+              </a:graphicData>
+            </a:graphic>
+          </wp:inline>
+        </w:drawing>
+      </w:r>
+    </w:p>
+    <w:p>
+      <w:pPr>
+        <w:pStyle w:val="ListParagraph"/>
+        <w:numPr>
+          <w:ilvl w:val="0"/>
+          <w:numId w:val="1"/>
+        </w:numPr>
+        <w:shd w:val="clear" w:color="auto" w:fill="FFFFFF"/>
+        <w:spacing w:before="180" w:after="180" w:line="240" w:lineRule="auto"/>
+        <w:rPr>
+          <w:rFonts w:ascii="Times New Roman" w:eastAsia="Times New Roman" w:hAnsi="Times New Roman" w:cs="Times New Roman"/>
+          <w:b/>
+          <w:bCs/>
+          <w:color w:val="000000" w:themeColor="text1"/>
+          <w:sz w:val="24"/>
+          <w:szCs w:val="24"/>
+          <w:lang w:val="en-US"/>
+        </w:rPr>
+      </w:pPr>
+      <w:r>
+        <w:rPr>
+          <w:rFonts w:ascii="Times New Roman" w:eastAsia="Times New Roman" w:hAnsi="Times New Roman" w:cs="Times New Roman"/>
+          <w:b/>
+          <w:bCs/>
+          <w:color w:val="000000" w:themeColor="text1"/>
+          <w:sz w:val="24"/>
+          <w:szCs w:val="24"/>
+          <w:lang w:val="en-US"/>
+        </w:rPr>
+        <w:lastRenderedPageBreak/>
+        <w:t>Interactive Web Page. (Point: 2)</w:t>
+      </w:r>
+    </w:p>
+    <w:p>
+      <w:pPr>
+        <w:pStyle w:val="ListParagraph"/>
+        <w:shd w:val="clear" w:color="auto" w:fill="FFFFFF"/>
+        <w:spacing w:before="180" w:after="180" w:line="240" w:lineRule="auto"/>
+        <w:rPr>
+          <w:rFonts w:ascii="Times New Roman" w:eastAsia="Times New Roman" w:hAnsi="Times New Roman" w:cs="Times New Roman"/>
+          <w:color w:val="000000" w:themeColor="text1"/>
+          <w:sz w:val="24"/>
+          <w:szCs w:val="24"/>
+          <w:lang w:val="en-US"/>
+        </w:rPr>
+      </w:pPr>
+      <w:r>
+        <w:rPr>
+          <w:rFonts w:ascii="Times New Roman" w:eastAsia="Times New Roman" w:hAnsi="Times New Roman" w:cs="Times New Roman"/>
+          <w:color w:val="000000" w:themeColor="text1"/>
+          <w:sz w:val="24"/>
+          <w:szCs w:val="24"/>
+          <w:lang w:val="en-US"/>
+        </w:rPr>
+        <w:t>Create a webpage that allows users to search for Data Pulls based on </w:t>
+      </w:r>
+      <w:proofErr w:type="spellStart"/>
+      <w:r>
+        <w:rPr>
+          <w:rFonts w:ascii="Times New Roman" w:eastAsia="Times New Roman" w:hAnsi="Times New Roman" w:cs="Times New Roman"/>
+          <w:color w:val="000000" w:themeColor="text1"/>
+          <w:sz w:val="24"/>
+          <w:szCs w:val="24"/>
+          <w:lang w:val="en-US"/>
+        </w:rPr>
+        <w:t>Hshd_num</w:t>
+      </w:r>
+      <w:proofErr w:type="spellEnd"/>
+      <w:r>
+        <w:rPr>
+          <w:rFonts w:ascii="Times New Roman" w:eastAsia="Times New Roman" w:hAnsi="Times New Roman" w:cs="Times New Roman"/>
+          <w:color w:val="000000" w:themeColor="text1"/>
+          <w:sz w:val="24"/>
+          <w:szCs w:val="24"/>
+          <w:lang w:val="en-US"/>
+        </w:rPr>
+        <w:t>.</w:t>
+      </w:r>
+      <w:r>
+        <w:rPr>
+          <w:rFonts w:ascii="Times New Roman" w:eastAsia="Times New Roman" w:hAnsi="Times New Roman" w:cs="Times New Roman"/>
+          <w:color w:val="000000" w:themeColor="text1"/>
+          <w:sz w:val="24"/>
+          <w:szCs w:val="24"/>
+          <w:lang w:val="en-US"/>
+        </w:rPr>
+        <w:t xml:space="preserve"> </w:t>
+      </w:r>
+      <w:r>
+        <w:rPr>
+          <w:rFonts w:ascii="Times New Roman" w:eastAsia="Times New Roman" w:hAnsi="Times New Roman" w:cs="Times New Roman"/>
+          <w:color w:val="000000" w:themeColor="text1"/>
+          <w:sz w:val="24"/>
+          <w:szCs w:val="24"/>
+          <w:lang w:val="en-US"/>
+        </w:rPr>
+        <w:t>Sort results by </w:t>
+      </w:r>
+      <w:proofErr w:type="spellStart"/>
+      <w:r>
+        <w:rPr>
+          <w:rFonts w:ascii="Times New Roman" w:eastAsia="Times New Roman" w:hAnsi="Times New Roman" w:cs="Times New Roman"/>
+          <w:color w:val="000000" w:themeColor="text1"/>
+          <w:sz w:val="24"/>
+          <w:szCs w:val="24"/>
+          <w:lang w:val="en-US"/>
+        </w:rPr>
+        <w:t>Hshd_num</w:t>
+      </w:r>
+      <w:proofErr w:type="spellEnd"/>
+      <w:r>
+        <w:rPr>
+          <w:rFonts w:ascii="Times New Roman" w:eastAsia="Times New Roman" w:hAnsi="Times New Roman" w:cs="Times New Roman"/>
+          <w:color w:val="000000" w:themeColor="text1"/>
+          <w:sz w:val="24"/>
+          <w:szCs w:val="24"/>
+          <w:lang w:val="en-US"/>
+        </w:rPr>
+        <w:t xml:space="preserve">, </w:t>
+      </w:r>
+      <w:proofErr w:type="spellStart"/>
+      <w:r>
+        <w:rPr>
+          <w:rFonts w:ascii="Times New Roman" w:eastAsia="Times New Roman" w:hAnsi="Times New Roman" w:cs="Times New Roman"/>
+          <w:color w:val="000000" w:themeColor="text1"/>
+          <w:sz w:val="24"/>
+          <w:szCs w:val="24"/>
+          <w:lang w:val="en-US"/>
+        </w:rPr>
+        <w:t>Basket_num</w:t>
+      </w:r>
+      <w:proofErr w:type="spellEnd"/>
+      <w:r>
+        <w:rPr>
+          <w:rFonts w:ascii="Times New Roman" w:eastAsia="Times New Roman" w:hAnsi="Times New Roman" w:cs="Times New Roman"/>
+          <w:color w:val="000000" w:themeColor="text1"/>
+          <w:sz w:val="24"/>
+          <w:szCs w:val="24"/>
+          <w:lang w:val="en-US"/>
+        </w:rPr>
+        <w:t xml:space="preserve">, Date, </w:t>
+      </w:r>
+      <w:proofErr w:type="spellStart"/>
+      <w:r>
+        <w:rPr>
+          <w:rFonts w:ascii="Times New Roman" w:eastAsia="Times New Roman" w:hAnsi="Times New Roman" w:cs="Times New Roman"/>
+          <w:color w:val="000000" w:themeColor="text1"/>
+          <w:sz w:val="24"/>
+          <w:szCs w:val="24"/>
+          <w:lang w:val="en-US"/>
+        </w:rPr>
+        <w:t>Product_num</w:t>
+      </w:r>
+      <w:proofErr w:type="spellEnd"/>
+      <w:r>
+        <w:rPr>
+          <w:rFonts w:ascii="Times New Roman" w:eastAsia="Times New Roman" w:hAnsi="Times New Roman" w:cs="Times New Roman"/>
+          <w:color w:val="000000" w:themeColor="text1"/>
+          <w:sz w:val="24"/>
+          <w:szCs w:val="24"/>
+          <w:lang w:val="en-US"/>
+        </w:rPr>
+        <w:t>,</w:t>
+      </w:r>
+      <w:r>
+        <w:rPr>
+          <w:rFonts w:ascii="Times New Roman" w:eastAsia="Times New Roman" w:hAnsi="Times New Roman" w:cs="Times New Roman"/>
+          <w:color w:val="000000" w:themeColor="text1"/>
+          <w:sz w:val="24"/>
+          <w:szCs w:val="24"/>
+          <w:lang w:val="en-US"/>
+        </w:rPr>
+        <w:t xml:space="preserve"> </w:t>
+      </w:r>
+      <w:r>
+        <w:rPr>
+          <w:rFonts w:ascii="Times New Roman" w:eastAsia="Times New Roman" w:hAnsi="Times New Roman" w:cs="Times New Roman"/>
+          <w:color w:val="000000" w:themeColor="text1"/>
+          <w:sz w:val="24"/>
+          <w:szCs w:val="24"/>
+          <w:lang w:val="en-US"/>
+        </w:rPr>
+        <w:t>Department, Commodity.</w:t>
+      </w:r>
+    </w:p>
+    <w:p>
+      <w:pPr>
+        <w:rPr>
+          <w:rFonts w:ascii="Times New Roman" w:hAnsi="Times New Roman" w:cs="Times New Roman"/>
+          <w:sz w:val="24"/>
+          <w:szCs w:val="24"/>
+        </w:rPr>
+      </w:pPr>
+      <w:r>
+        <w:rPr>
+          <w:noProof/>
+        </w:rPr>
+        <w:drawing>
+          <wp:inline distT="0" distB="0" distL="0" distR="0" wp14:anchorId="69793438" wp14:editId="17E639B6">
+            <wp:extent cx="5943600" cy="3364230"/>
+            <wp:effectExtent l="0" t="0" r="0" b="7620"/>
+            <wp:docPr id="1222902748" name="Picture 4" descr="A screenshot of a computer&#10;&#10;Description automatically generated"/>
+            <wp:cNvGraphicFramePr>
+              <a:graphicFrameLocks xmlns:a="http://schemas.openxmlformats.org/drawingml/2006/main" noChangeAspect="1"/>
+            </wp:cNvGraphicFramePr>
+            <a:graphic xmlns:a="http://schemas.openxmlformats.org/drawingml/2006/main">
+              <a:graphicData uri="http://schemas.openxmlformats.org/drawingml/2006/picture">
+                <pic:pic xmlns:pic="http://schemas.openxmlformats.org/drawingml/2006/picture">
+                  <pic:nvPicPr>
+                    <pic:cNvPr id="1222902748" name="Picture 4" descr="A screenshot of a computer&#10;&#10;Description automatically generated"/>
+                    <pic:cNvPicPr>
+                      <a:picLocks noChangeAspect="1" noChangeArrowheads="1"/>
+                    </pic:cNvPicPr>
+                  </pic:nvPicPr>
+                  <pic:blipFill>
+                    <a:blip r:embed="rId11" cstate="print">
+                      <a:extLst>
+                        <a:ext uri="{28A0092B-C50C-407E-A947-70E740481C1C}">
+                          <a14:useLocalDpi xmlns:a14="http://schemas.microsoft.com/office/drawing/2010/main" val="0"/>
+                        </a:ext>
+                      </a:extLst>
+                    </a:blip>
+                    <a:srcRect/>
+                    <a:stretch>
+                      <a:fillRect/>
+                    </a:stretch>
+                  </pic:blipFill>
+                  <pic:spPr bwMode="auto">
+                    <a:xfrm>
+                      <a:off x="0" y="0"/>
+                      <a:ext cx="5943600" cy="3364230"/>
+                    </a:xfrm>
+                    <a:prstGeom prst="rect">
+                      <a:avLst/>
+                    </a:prstGeom>
+                    <a:noFill/>
+                    <a:ln>
+                      <a:noFill/>
+                    </a:ln>
+                  </pic:spPr>
+                </pic:pic>
+              </a:graphicData>
+            </a:graphic>
+          </wp:inline>
+        </w:drawing>
+      </w:r>
+    </w:p>
+    <w:p>
+      <w:pPr>
+        <w:pStyle w:val="ListParagraph"/>
+        <w:rPr>
+          <w:rFonts w:ascii="Times New Roman" w:hAnsi="Times New Roman" w:cs="Times New Roman"/>
+          <w:sz w:val="24"/>
+          <w:szCs w:val="24"/>
+        </w:rPr>
+      </w:pPr>
+    </w:p>
+    <w:p>
+      <w:pPr>
+        <w:pStyle w:val="ListParagraph"/>
+        <w:numPr>
+          <w:ilvl w:val="0"/>
+          <w:numId w:val="1"/>
+        </w:numPr>
+        <w:rPr>
+          <w:rFonts w:ascii="Times New Roman" w:hAnsi="Times New Roman" w:cs="Times New Roman"/>
+          <w:b/>
+          <w:bCs/>
+          <w:sz w:val="24"/>
+          <w:szCs w:val="24"/>
+        </w:rPr>
+      </w:pPr>
+      <w:r>
+        <w:rPr>
+          <w:rFonts w:ascii="Times New Roman" w:hAnsi="Times New Roman" w:cs="Times New Roman"/>
+          <w:b/>
+          <w:bCs/>
+          <w:sz w:val="24"/>
+          <w:szCs w:val="24"/>
+        </w:rPr>
+        <w:t>Data Loading Web App. (Point: 3)</w:t>
+      </w:r>
+    </w:p>
+    <w:p>
+      <w:pPr>
+        <w:pStyle w:val="ListParagraph"/>
+        <w:rPr>
+          <w:rFonts w:ascii="Times New Roman" w:hAnsi="Times New Roman" w:cs="Times New Roman"/>
+          <w:sz w:val="24"/>
+          <w:szCs w:val="24"/>
+        </w:rPr>
+      </w:pPr>
+      <w:r>
+        <w:rPr>
+          <w:rFonts w:ascii="Times New Roman" w:hAnsi="Times New Roman" w:cs="Times New Roman"/>
+          <w:sz w:val="24"/>
+          <w:szCs w:val="24"/>
+        </w:rPr>
+        <w:t>Create a web app that allows loading of the latest Transactions, Households, and Products datasets.</w:t>
+      </w:r>
+      <w:r>
+        <w:rPr>
+          <w:rFonts w:ascii="Times New Roman" w:hAnsi="Times New Roman" w:cs="Times New Roman"/>
+          <w:sz w:val="24"/>
+          <w:szCs w:val="24"/>
+        </w:rPr>
+        <w:t xml:space="preserve"> </w:t>
+      </w:r>
+      <w:r>
+        <w:rPr>
+          <w:rFonts w:ascii="Times New Roman" w:hAnsi="Times New Roman" w:cs="Times New Roman"/>
+          <w:sz w:val="24"/>
+          <w:szCs w:val="24"/>
+        </w:rPr>
+        <w:t>Test the output on the interactive web page from Requirement #4 to ensure it functions with updated data.</w:t>
+      </w:r>
+    </w:p>
+    <w:p>
+      <w:pPr>
+        <w:rPr>
+          <w:rFonts w:ascii="Times New Roman" w:hAnsi="Times New Roman" w:cs="Times New Roman"/>
+          <w:sz w:val="24"/>
+          <w:szCs w:val="24"/>
+        </w:rPr>
+      </w:pPr>
+    </w:p>
+    <w:p>
+      <w:pPr>
+        <w:rPr>
+          <w:rFonts w:ascii="Times New Roman" w:hAnsi="Times New Roman" w:cs="Times New Roman"/>
+          <w:sz w:val="24"/>
+          <w:szCs w:val="24"/>
+        </w:rPr>
+      </w:pPr>
+    </w:p>
+    <w:p>
+      <w:pPr>
+        <w:pStyle w:val="ListParagraph"/>
+        <w:numPr>
+          <w:ilvl w:val="0"/>
+          <w:numId w:val="1"/>
+        </w:numPr>
+        <w:rPr>
+          <w:rFonts w:ascii="Times New Roman" w:hAnsi="Times New Roman" w:cs="Times New Roman"/>
+          <w:b/>
+          <w:bCs/>
+          <w:sz w:val="24"/>
+          <w:szCs w:val="24"/>
+        </w:rPr>
+      </w:pPr>
+      <w:r>
+        <w:rPr>
+          <w:rFonts w:ascii="Times New Roman" w:hAnsi="Times New Roman" w:cs="Times New Roman"/>
+          <w:b/>
+          <w:bCs/>
+          <w:sz w:val="24"/>
+          <w:szCs w:val="24"/>
+        </w:rPr>
+        <w:t>Web Page with Dashboard. (Point: 3)</w:t>
+      </w:r>
+    </w:p>
+    <w:p>
+      <w:pPr>
+        <w:pStyle w:val="ListParagraph"/>
+        <w:rPr>
+          <w:rFonts w:ascii="Times New Roman" w:hAnsi="Times New Roman" w:cs="Times New Roman"/>
+          <w:sz w:val="24"/>
+          <w:szCs w:val="24"/>
+        </w:rPr>
+      </w:pPr>
+      <w:r>
+        <w:rPr>
+          <w:rFonts w:ascii="Times New Roman" w:hAnsi="Times New Roman" w:cs="Times New Roman"/>
+          <w:sz w:val="24"/>
+          <w:szCs w:val="24"/>
+        </w:rPr>
+        <w:t>Design a webpage with a dashboard to explore retail challenges using selected factors from the provided "Examples of Questions to Address." Creativity is encouraged.</w:t>
+      </w:r>
+    </w:p>
+    <w:p>
+      <w:pPr>
+        <w:rPr>
+          <w:rFonts w:ascii="Times New Roman" w:hAnsi="Times New Roman" w:cs="Times New Roman"/>
+          <w:sz w:val="24"/>
+          <w:szCs w:val="24"/>
+        </w:rPr>
+      </w:pPr>
+    </w:p>
+    <w:p>
+      <w:pPr>
+        <w:pStyle w:val="ListParagraph"/>
+        <w:numPr>
+          <w:ilvl w:val="0"/>
+          <w:numId w:val="1"/>
+        </w:numPr>
+        <w:rPr>
+          <w:rFonts w:ascii="Times New Roman" w:hAnsi="Times New Roman" w:cs="Times New Roman"/>
+          <w:b/>
+          <w:bCs/>
+          <w:sz w:val="24"/>
+          <w:szCs w:val="24"/>
+        </w:rPr>
+      </w:pPr>
+      <w:r>
+        <w:rPr>
+          <w:rFonts w:ascii="Times New Roman" w:hAnsi="Times New Roman" w:cs="Times New Roman"/>
+          <w:b/>
+          <w:bCs/>
+          <w:sz w:val="24"/>
+          <w:szCs w:val="24"/>
+        </w:rPr>
+        <w:t>ML Model Application. (Point: 2)</w:t>
+      </w:r>
+    </w:p>
+    <w:p>
+      <w:pPr>
+        <w:pStyle w:val="ListParagraph"/>
+        <w:rPr>
+          <w:rFonts w:ascii="Times New Roman" w:hAnsi="Times New Roman" w:cs="Times New Roman"/>
+          <w:sz w:val="24"/>
+          <w:szCs w:val="24"/>
+        </w:rPr>
+      </w:pPr>
+      <w:r>
+        <w:rPr>
+          <w:rFonts w:ascii="Times New Roman" w:hAnsi="Times New Roman" w:cs="Times New Roman"/>
+          <w:sz w:val="24"/>
+          <w:szCs w:val="24"/>
+        </w:rPr>
+        <w:t>Use one of the following ML models—</w:t>
+      </w:r>
+      <w:proofErr w:type="spellStart"/>
+      <w:r>
+        <w:rPr>
+          <w:rFonts w:ascii="Times New Roman" w:hAnsi="Times New Roman" w:cs="Times New Roman"/>
+          <w:sz w:val="24"/>
+          <w:szCs w:val="24"/>
+        </w:rPr>
+        <w:t>i</w:t>
+      </w:r>
+      <w:proofErr w:type="spellEnd"/>
+      <w:r>
+        <w:rPr>
+          <w:rFonts w:ascii="Times New Roman" w:hAnsi="Times New Roman" w:cs="Times New Roman"/>
+          <w:sz w:val="24"/>
+          <w:szCs w:val="24"/>
+        </w:rPr>
+        <w:t>. Linear Regression, ii. Random Forest, iii. Gradient Boosting</w:t>
+      </w:r>
+      <w:r>
+        <w:rPr>
+          <w:rFonts w:ascii="Times New Roman" w:hAnsi="Times New Roman" w:cs="Times New Roman"/>
+          <w:sz w:val="24"/>
+          <w:szCs w:val="24"/>
+        </w:rPr>
+        <w:t>?</w:t>
+      </w:r>
+    </w:p>
+    <w:p>
+      <w:pPr>
+        <w:rPr>
+          <w:rFonts w:ascii="Times New Roman" w:hAnsi="Times New Roman" w:cs="Times New Roman"/>
+          <w:sz w:val="24"/>
+          <w:szCs w:val="24"/>
+        </w:rPr>
+      </w:pPr>
+    </w:p>
+    <w:p>
+      <w:pPr>
+        <w:pStyle w:val="ListParagraph"/>
+        <w:numPr>
+          <w:ilvl w:val="0"/>
+          <w:numId w:val="1"/>
+        </w:numPr>
+        <w:rPr>
+          <w:rFonts w:ascii="Times New Roman" w:hAnsi="Times New Roman" w:cs="Times New Roman"/>
+          <w:b/>
+          <w:bCs/>
+          <w:sz w:val="24"/>
+          <w:szCs w:val="24"/>
+        </w:rPr>
+      </w:pPr>
+      <w:r>
+        <w:rPr>
+          <w:rFonts w:ascii="Times New Roman" w:hAnsi="Times New Roman" w:cs="Times New Roman"/>
+          <w:b/>
+          <w:bCs/>
+          <w:sz w:val="24"/>
+          <w:szCs w:val="24"/>
+        </w:rPr>
+        <w:t>Churn Prediction. (Point: 2)</w:t>
+      </w:r>
+    </w:p>
+    <w:p>
+      <w:pPr>
+        <w:pStyle w:val="ListParagraph"/>
+        <w:rPr>
+          <w:rFonts w:ascii="Times New Roman" w:hAnsi="Times New Roman" w:cs="Times New Roman"/>
+          <w:b/>
+          <w:bCs/>
+          <w:sz w:val="24"/>
+          <w:szCs w:val="24"/>
+        </w:rPr>
+      </w:pPr>
+    </w:p>
+    <w:p>
+      <w:pPr>
+        <w:rPr>
+          <w:rFonts w:ascii="Times New Roman" w:hAnsi="Times New Roman" w:cs="Times New Roman"/>
+          <w:sz w:val="24"/>
+          <w:szCs w:val="24"/>
+        </w:rPr>
+      </w:pPr>
+    </w:p>
+    <w:p>
+      <w:pPr>
+        <w:rPr>
+          <w:rFonts w:ascii="Times New Roman" w:hAnsi="Times New Roman" w:cs="Times New Roman"/>
+          <w:sz w:val="24"/>
+          <w:szCs w:val="24"/>
+        </w:rPr>
+      </w:pPr>
+    </w:p>
+    <w:p>
+      <w:pPr>
+        <w:rPr>
+          <w:rFonts w:ascii="Times New Roman" w:hAnsi="Times New Roman" w:cs="Times New Roman"/>
+          <w:sz w:val="24"/>
+          <w:szCs w:val="24"/>
+        </w:rPr>
+      </w:pPr>
+    </w:p>
+    <w:p>
+      <w:pPr>
+        <w:rPr>
+          <w:rFonts w:ascii="Times New Roman" w:hAnsi="Times New Roman" w:cs="Times New Roman"/>
+          <w:sz w:val="24"/>
+          <w:szCs w:val="24"/>
+        </w:rPr>
+      </w:pPr>
+    </w:p>
+    <w:p>
+      <w:pPr>
+        <w:rPr>
+          <w:rFonts w:ascii="Times New Roman" w:hAnsi="Times New Roman" w:cs="Times New Roman"/>
+          <w:sz w:val="24"/>
+          <w:szCs w:val="24"/>
+        </w:rPr>
+      </w:pPr>
+    </w:p>
+    <w:p>
+      <w:pPr>
+        <w:rPr>
+          <w:rFonts w:ascii="Times New Roman" w:hAnsi="Times New Roman" w:cs="Times New Roman"/>
+          <w:sz w:val="24"/>
+          <w:szCs w:val="24"/>
+        </w:rPr>
+      </w:pPr>
+    </w:p>
+    <w:p>
+      <w:pPr>
+        <w:rPr>
+          <w:rFonts w:ascii="Times New Roman" w:hAnsi="Times New Roman" w:cs="Times New Roman"/>
+          <w:sz w:val="24"/>
+          <w:szCs w:val="24"/>
+        </w:rPr>
+      </w:pPr>
+    </w:p>
+    <w:p>
+      <w:pPr>
+        <w:rPr>
+          <w:rFonts w:ascii="Times New Roman" w:hAnsi="Times New Roman" w:cs="Times New Roman"/>
+          <w:sz w:val="24"/>
+          <w:szCs w:val="24"/>
+        </w:rPr>
+      </w:pPr>
+    </w:p>
+    <w:p>
+      <w:pPr>
+        <w:rPr>
+          <w:rFonts w:ascii="Times New Roman" w:hAnsi="Times New Roman" w:cs="Times New Roman"/>
+          <w:sz w:val="24"/>
+          <w:szCs w:val="24"/>
+        </w:rPr>
+      </w:pPr>
+    </w:p>
+    <w:p>
+      <w:pPr>
+        <w:rPr>
+          <w:rFonts w:ascii="Times New Roman" w:hAnsi="Times New Roman" w:cs="Times New Roman"/>
+          <w:sz w:val="24"/>
+          <w:szCs w:val="24"/>
+        </w:rPr>
+      </w:pPr>
+    </w:p>
+    <w:p>
+      <w:pPr>
+        <w:rPr>
+          <w:rFonts w:ascii="Times New Roman" w:hAnsi="Times New Roman" w:cs="Times New Roman"/>
+          <w:sz w:val="24"/>
+          <w:szCs w:val="24"/>
+        </w:rPr>
+      </w:pPr>
+    </w:p>
+    <w:p>
+      <w:pPr>
+        <w:rPr>
+          <w:rFonts w:ascii="Times New Roman" w:hAnsi="Times New Roman" w:cs="Times New Roman"/>
+          <w:sz w:val="24"/>
+          <w:szCs w:val="24"/>
+        </w:rPr>
+      </w:pPr>
+    </w:p>
+    <w:p>
+      <w:pPr>
+        <w:rPr>
+          <w:rFonts w:ascii="Times New Roman" w:hAnsi="Times New Roman" w:cs="Times New Roman"/>
+          <w:sz w:val="24"/>
+          <w:szCs w:val="24"/>
+        </w:rPr>
+      </w:pPr>
+    </w:p>
+    <w:p>
+      <w:pPr>
+        <w:rPr>
+          <w:rFonts w:ascii="Times New Roman" w:hAnsi="Times New Roman" w:cs="Times New Roman"/>
+          <w:sz w:val="24"/>
+          <w:szCs w:val="24"/>
+        </w:rPr>
+      </w:pPr>
+    </w:p>
+    <w:p>
+      <w:pPr>
+        <w:rPr>
+          <w:rFonts w:ascii="Times New Roman" w:hAnsi="Times New Roman" w:cs="Times New Roman"/>
+          <w:sz w:val="24"/>
+          <w:szCs w:val="24"/>
+        </w:rPr>
+      </w:pPr>
+    </w:p>
+    <w:p>
+      <w:pPr>
+        <w:rPr>
+          <w:rFonts w:ascii="Times New Roman" w:hAnsi="Times New Roman" w:cs="Times New Roman"/>
+          <w:sz w:val="24"/>
+          <w:szCs w:val="24"/>
+        </w:rPr>
+      </w:pPr>
+    </w:p>
+    <w:p>
+      <w:pPr>
+        <w:rPr>
+          <w:rFonts w:ascii="Times New Roman" w:hAnsi="Times New Roman" w:cs="Times New Roman"/>
+          <w:sz w:val="24"/>
+          <w:szCs w:val="24"/>
+        </w:rPr>
+      </w:pPr>
+    </w:p>
+    <w:p>
+      <w:pPr>
+        <w:rPr>
+          <w:rFonts w:ascii="Times New Roman" w:hAnsi="Times New Roman" w:cs="Times New Roman"/>
+          <w:sz w:val="24"/>
+          <w:szCs w:val="24"/>
+        </w:rPr>
+      </w:pPr>
+    </w:p>
+    <w:p>
+      <w:pPr>
+        <w:rPr>
+          <w:rFonts w:ascii="Times New Roman" w:hAnsi="Times New Roman" w:cs="Times New Roman"/>
+          <w:sz w:val="24"/>
+          <w:szCs w:val="24"/>
+        </w:rPr>
+      </w:pPr>
+    </w:p>
+    <w:p>
+      <w:pPr>
+        <w:rPr>
+          <w:rFonts w:ascii="Times New Roman" w:hAnsi="Times New Roman" w:cs="Times New Roman"/>
+          <w:sz w:val="24"/>
+          <w:szCs w:val="24"/>
+        </w:rPr>
+      </w:pPr>
+    </w:p>
+    <w:p>
+      <w:pPr>
+        <w:rPr>
+          <w:rFonts w:ascii="Times New Roman" w:hAnsi="Times New Roman" w:cs="Times New Roman"/>
+          <w:sz w:val="24"/>
+          <w:szCs w:val="24"/>
+        </w:rPr>
+      </w:pPr>
+    </w:p>
+    <w:p>
+      <w:pPr>
+        <w:rPr>
+          <w:rFonts w:ascii="Times New Roman" w:hAnsi="Times New Roman" w:cs="Times New Roman"/>
+          <w:sz w:val="24"/>
+          <w:szCs w:val="24"/>
+        </w:rPr>
+      </w:pPr>
+    </w:p>
+    <w:p>
+      <w:pPr>
+        <w:rPr>
+          <w:rFonts w:ascii="Times New Roman" w:hAnsi="Times New Roman" w:cs="Times New Roman"/>
+          <w:sz w:val="24"/>
+          <w:szCs w:val="24"/>
+        </w:rPr>
+      </w:pPr>
+    </w:p>
+    <w:p>
+      <w:pPr>
         <w:rPr>
           <w:rFonts w:ascii="Times New Roman" w:hAnsi="Times New Roman" w:cs="Times New Roman"/>
           <w:sz w:val="24"/>
@@ -343,16 +1618,66 @@
 </w:document>
 </file>
 
+<file path=word/endnotes.xml><?xml version="1.0" encoding="utf-8"?>
+<w:endnotes xmlns:wpc="http://schemas.microsoft.com/office/word/2010/wordprocessingCanvas" xmlns:cx="http://schemas.microsoft.com/office/drawing/2014/chartex" xmlns:cx1="http://schemas.microsoft.com/office/drawing/2015/9/8/chartex" xmlns:cx2="http://schemas.microsoft.com/office/drawing/2015/10/21/chartex" xmlns:cx3="http://schemas.microsoft.com/office/drawing/2016/5/9/chartex" xmlns:cx4="http://schemas.microsoft.com/office/drawing/2016/5/10/chartex" xmlns:cx5="http://schemas.microsoft.com/office/drawing/2016/5/11/chartex" xmlns:cx6="http://schemas.microsoft.com/office/drawing/2016/5/12/chartex" xmlns:cx7="http://schemas.microsoft.com/office/drawing/2016/5/13/chartex" xmlns:cx8="http://schemas.microsoft.com/office/drawing/2016/5/14/chartex" xmlns:mc="http://schemas.openxmlformats.org/markup-compatibility/2006" xmlns:aink="http://schemas.microsoft.com/office/drawing/2016/ink" xmlns:am3d="http://schemas.microsoft.com/office/drawing/2017/model3d" xmlns:o="urn:schemas-microsoft-com:office:office" xmlns:oel="http://schemas.microsoft.com/office/2019/extlst" xmlns:r="http://schemas.openxmlformats.org/officeDocument/2006/relationships" xmlns:m="http://schemas.openxmlformats.org/officeDocument/2006/math" xmlns:v="urn:schemas-microsoft-com:vml" xmlns:wp14="http://schemas.microsoft.com/office/word/2010/wordprocessingDrawing" xmlns:wp="http://schemas.openxmlformats.org/drawingml/2006/wordprocessingDrawing" xmlns:w10="urn:schemas-microsoft-com:office:word" xmlns:w="http://schemas.openxmlformats.org/wordprocessingml/2006/main" xmlns:w14="http://schemas.microsoft.com/office/word/2010/wordml" xmlns:w15="http://schemas.microsoft.com/office/word/2012/wordml" xmlns:w16cex="http://schemas.microsoft.com/office/word/2018/wordml/cex" xmlns:w16cid="http://schemas.microsoft.com/office/word/2016/wordml/cid" xmlns:w16="http://schemas.microsoft.com/office/word/2018/wordml" xmlns:w16du="http://schemas.microsoft.com/office/word/2023/wordml/word16du" xmlns:w16sdtdh="http://schemas.microsoft.com/office/word/2020/wordml/sdtdatahash" xmlns:w16se="http://schemas.microsoft.com/office/word/2015/wordml/symex" xmlns:wpg="http://schemas.microsoft.com/office/word/2010/wordprocessingGroup" xmlns:wpi="http://schemas.microsoft.com/office/word/2010/wordprocessingInk" xmlns:wne="http://schemas.microsoft.com/office/word/2006/wordml" xmlns:wps="http://schemas.microsoft.com/office/word/2010/wordprocessingShape" mc:Ignorable="w14 w15 w16se w16cid w16 w16cex w16sdtdh w16du wp14">
+  <w:endnote w:type="separator" w:id="-1">
+    <w:p>
+      <w:pPr>
+        <w:spacing w:line="240" w:lineRule="auto"/>
+      </w:pPr>
+      <w:r>
+        <w:separator/>
+      </w:r>
+    </w:p>
+  </w:endnote>
+  <w:endnote w:type="continuationSeparator" w:id="0">
+    <w:p>
+      <w:pPr>
+        <w:spacing w:line="240" w:lineRule="auto"/>
+      </w:pPr>
+      <w:r>
+        <w:continuationSeparator/>
+      </w:r>
+    </w:p>
+  </w:endnote>
+</w:endnotes>
+</file>
+
+<file path=word/footnotes.xml><?xml version="1.0" encoding="utf-8"?>
+<w:footnotes xmlns:wpc="http://schemas.microsoft.com/office/word/2010/wordprocessingCanvas" xmlns:cx="http://schemas.microsoft.com/office/drawing/2014/chartex" xmlns:cx1="http://schemas.microsoft.com/office/drawing/2015/9/8/chartex" xmlns:cx2="http://schemas.microsoft.com/office/drawing/2015/10/21/chartex" xmlns:cx3="http://schemas.microsoft.com/office/drawing/2016/5/9/chartex" xmlns:cx4="http://schemas.microsoft.com/office/drawing/2016/5/10/chartex" xmlns:cx5="http://schemas.microsoft.com/office/drawing/2016/5/11/chartex" xmlns:cx6="http://schemas.microsoft.com/office/drawing/2016/5/12/chartex" xmlns:cx7="http://schemas.microsoft.com/office/drawing/2016/5/13/chartex" xmlns:cx8="http://schemas.microsoft.com/office/drawing/2016/5/14/chartex" xmlns:mc="http://schemas.openxmlformats.org/markup-compatibility/2006" xmlns:aink="http://schemas.microsoft.com/office/drawing/2016/ink" xmlns:am3d="http://schemas.microsoft.com/office/drawing/2017/model3d" xmlns:o="urn:schemas-microsoft-com:office:office" xmlns:oel="http://schemas.microsoft.com/office/2019/extlst" xmlns:r="http://schemas.openxmlformats.org/officeDocument/2006/relationships" xmlns:m="http://schemas.openxmlformats.org/officeDocument/2006/math" xmlns:v="urn:schemas-microsoft-com:vml" xmlns:wp14="http://schemas.microsoft.com/office/word/2010/wordprocessingDrawing" xmlns:wp="http://schemas.openxmlformats.org/drawingml/2006/wordprocessingDrawing" xmlns:w10="urn:schemas-microsoft-com:office:word" xmlns:w="http://schemas.openxmlformats.org/wordprocessingml/2006/main" xmlns:w14="http://schemas.microsoft.com/office/word/2010/wordml" xmlns:w15="http://schemas.microsoft.com/office/word/2012/wordml" xmlns:w16cex="http://schemas.microsoft.com/office/word/2018/wordml/cex" xmlns:w16cid="http://schemas.microsoft.com/office/word/2016/wordml/cid" xmlns:w16="http://schemas.microsoft.com/office/word/2018/wordml" xmlns:w16du="http://schemas.microsoft.com/office/word/2023/wordml/word16du" xmlns:w16sdtdh="http://schemas.microsoft.com/office/word/2020/wordml/sdtdatahash" xmlns:w16se="http://schemas.microsoft.com/office/word/2015/wordml/symex" xmlns:wpg="http://schemas.microsoft.com/office/word/2010/wordprocessingGroup" xmlns:wpi="http://schemas.microsoft.com/office/word/2010/wordprocessingInk" xmlns:wne="http://schemas.microsoft.com/office/word/2006/wordml" xmlns:wps="http://schemas.microsoft.com/office/word/2010/wordprocessingShape" mc:Ignorable="w14 w15 w16se w16cid w16 w16cex w16sdtdh w16du wp14">
+  <w:footnote w:type="separator" w:id="-1">
+    <w:p>
+      <w:pPr>
+        <w:spacing w:line="240" w:lineRule="auto"/>
+      </w:pPr>
+      <w:r>
+        <w:separator/>
+      </w:r>
+    </w:p>
+  </w:footnote>
+  <w:footnote w:type="continuationSeparator" w:id="0">
+    <w:p>
+      <w:pPr>
+        <w:spacing w:line="240" w:lineRule="auto"/>
+      </w:pPr>
+      <w:r>
+        <w:continuationSeparator/>
+      </w:r>
+    </w:p>
+  </w:footnote>
+</w:footnotes>
+</file>
+
 <file path=word/numbering.xml><?xml version="1.0" encoding="utf-8"?>
 <w:numbering xmlns:wpc="http://schemas.microsoft.com/office/word/2010/wordprocessingCanvas" xmlns:cx="http://schemas.microsoft.com/office/drawing/2014/chartex" xmlns:cx1="http://schemas.microsoft.com/office/drawing/2015/9/8/chartex" xmlns:cx2="http://schemas.microsoft.com/office/drawing/2015/10/21/chartex" xmlns:cx3="http://schemas.microsoft.com/office/drawing/2016/5/9/chartex" xmlns:cx4="http://schemas.microsoft.com/office/drawing/2016/5/10/chartex" xmlns:cx5="http://schemas.microsoft.com/office/drawing/2016/5/11/chartex" xmlns:cx6="http://schemas.microsoft.com/office/drawing/2016/5/12/chartex" xmlns:cx7="http://schemas.microsoft.com/office/drawing/2016/5/13/chartex" xmlns:cx8="http://schemas.microsoft.com/office/drawing/2016/5/14/chartex" xmlns:mc="http://schemas.openxmlformats.org/markup-compatibility/2006" xmlns:aink="http://schemas.microsoft.com/office/drawing/2016/ink" xmlns:am3d="http://schemas.microsoft.com/office/drawing/2017/model3d" xmlns:o="urn:schemas-microsoft-com:office:office" xmlns:oel="http://schemas.microsoft.com/office/2019/extlst" xmlns:r="http://schemas.openxmlformats.org/officeDocument/2006/relationships" xmlns:m="http://schemas.openxmlformats.org/officeDocument/2006/math" xmlns:v="urn:schemas-microsoft-com:vml" xmlns:wp14="http://schemas.microsoft.com/office/word/2010/wordprocessingDrawing" xmlns:wp="http://schemas.openxmlformats.org/drawingml/2006/wordprocessingDrawing" xmlns:w10="urn:schemas-microsoft-com:office:word" xmlns:w="http://schemas.openxmlformats.org/wordprocessingml/2006/main" xmlns:w14="http://schemas.microsoft.com/office/word/2010/wordml" xmlns:w15="http://schemas.microsoft.com/office/word/2012/wordml" xmlns:w16cex="http://schemas.microsoft.com/office/word/2018/wordml/cex" xmlns:w16cid="http://schemas.microsoft.com/office/word/2016/wordml/cid" xmlns:w16="http://schemas.microsoft.com/office/word/2018/wordml" xmlns:w16du="http://schemas.microsoft.com/office/word/2023/wordml/word16du" xmlns:w16sdtdh="http://schemas.microsoft.com/office/word/2020/wordml/sdtdatahash" xmlns:w16se="http://schemas.microsoft.com/office/word/2015/wordml/symex" xmlns:wpg="http://schemas.microsoft.com/office/word/2010/wordprocessingGroup" xmlns:wpi="http://schemas.microsoft.com/office/word/2010/wordprocessingInk" xmlns:wne="http://schemas.microsoft.com/office/word/2006/wordml" xmlns:wps="http://schemas.microsoft.com/office/word/2010/wordprocessingShape" mc:Ignorable="w14 w15 w16se w16cid w16 w16cex w16sdtdh w16du wp14">
   <w:abstractNum w:abstractNumId="0" w15:restartNumberingAfterBreak="0">
-    <w:nsid w:val="75DC48E3"/>
+    <w:nsid w:val="2DED11A9"/>
     <w:multiLevelType w:val="multilevel"/>
-    <w:tmpl w:val="E1226640"/>
+    <w:tmpl w:val="6FF2F1C0"/>
     <w:lvl w:ilvl="0">
       <w:start w:val="1"/>
-      <w:numFmt w:val="decimal"/>
-      <w:lvlText w:val="%1."/>
+      <w:numFmt w:val="bullet"/>
+      <w:lvlText w:val=""/>
       <w:lvlJc w:val="left"/>
       <w:pPr>
         <w:tabs>
@@ -360,6 +1685,10 @@
         </w:tabs>
         <w:ind w:left="720" w:hanging="360"/>
       </w:pPr>
+      <w:rPr>
+        <w:rFonts w:ascii="Symbol" w:hAnsi="Symbol" w:hint="default"/>
+        <w:sz w:val="20"/>
+      </w:rPr>
     </w:lvl>
     <w:lvl w:ilvl="1">
       <w:start w:val="1"/>
@@ -377,7 +1706,7 @@
         <w:sz w:val="20"/>
       </w:rPr>
     </w:lvl>
-    <w:lvl w:ilvl="2">
+    <w:lvl w:ilvl="2" w:tentative="1">
       <w:start w:val="1"/>
       <w:numFmt w:val="bullet"/>
       <w:lvlText w:val=""/>
@@ -395,6 +1724,147 @@
     </w:lvl>
     <w:lvl w:ilvl="3" w:tentative="1">
       <w:start w:val="1"/>
+      <w:numFmt w:val="bullet"/>
+      <w:lvlText w:val=""/>
+      <w:lvlJc w:val="left"/>
+      <w:pPr>
+        <w:tabs>
+          <w:tab w:val="num" w:pos="2880"/>
+        </w:tabs>
+        <w:ind w:left="2880" w:hanging="360"/>
+      </w:pPr>
+      <w:rPr>
+        <w:rFonts w:ascii="Wingdings" w:hAnsi="Wingdings" w:hint="default"/>
+        <w:sz w:val="20"/>
+      </w:rPr>
+    </w:lvl>
+    <w:lvl w:ilvl="4" w:tentative="1">
+      <w:start w:val="1"/>
+      <w:numFmt w:val="bullet"/>
+      <w:lvlText w:val=""/>
+      <w:lvlJc w:val="left"/>
+      <w:pPr>
+        <w:tabs>
+          <w:tab w:val="num" w:pos="3600"/>
+        </w:tabs>
+        <w:ind w:left="3600" w:hanging="360"/>
+      </w:pPr>
+      <w:rPr>
+        <w:rFonts w:ascii="Wingdings" w:hAnsi="Wingdings" w:hint="default"/>
+        <w:sz w:val="20"/>
+      </w:rPr>
+    </w:lvl>
+    <w:lvl w:ilvl="5" w:tentative="1">
+      <w:start w:val="1"/>
+      <w:numFmt w:val="bullet"/>
+      <w:lvlText w:val=""/>
+      <w:lvlJc w:val="left"/>
+      <w:pPr>
+        <w:tabs>
+          <w:tab w:val="num" w:pos="4320"/>
+        </w:tabs>
+        <w:ind w:left="4320" w:hanging="360"/>
+      </w:pPr>
+      <w:rPr>
+        <w:rFonts w:ascii="Wingdings" w:hAnsi="Wingdings" w:hint="default"/>
+        <w:sz w:val="20"/>
+      </w:rPr>
+    </w:lvl>
+    <w:lvl w:ilvl="6" w:tentative="1">
+      <w:start w:val="1"/>
+      <w:numFmt w:val="bullet"/>
+      <w:lvlText w:val=""/>
+      <w:lvlJc w:val="left"/>
+      <w:pPr>
+        <w:tabs>
+          <w:tab w:val="num" w:pos="5040"/>
+        </w:tabs>
+        <w:ind w:left="5040" w:hanging="360"/>
+      </w:pPr>
+      <w:rPr>
+        <w:rFonts w:ascii="Wingdings" w:hAnsi="Wingdings" w:hint="default"/>
+        <w:sz w:val="20"/>
+      </w:rPr>
+    </w:lvl>
+    <w:lvl w:ilvl="7" w:tentative="1">
+      <w:start w:val="1"/>
+      <w:numFmt w:val="bullet"/>
+      <w:lvlText w:val=""/>
+      <w:lvlJc w:val="left"/>
+      <w:pPr>
+        <w:tabs>
+          <w:tab w:val="num" w:pos="5760"/>
+        </w:tabs>
+        <w:ind w:left="5760" w:hanging="360"/>
+      </w:pPr>
+      <w:rPr>
+        <w:rFonts w:ascii="Wingdings" w:hAnsi="Wingdings" w:hint="default"/>
+        <w:sz w:val="20"/>
+      </w:rPr>
+    </w:lvl>
+    <w:lvl w:ilvl="8" w:tentative="1">
+      <w:start w:val="1"/>
+      <w:numFmt w:val="bullet"/>
+      <w:lvlText w:val=""/>
+      <w:lvlJc w:val="left"/>
+      <w:pPr>
+        <w:tabs>
+          <w:tab w:val="num" w:pos="6480"/>
+        </w:tabs>
+        <w:ind w:left="6480" w:hanging="360"/>
+      </w:pPr>
+      <w:rPr>
+        <w:rFonts w:ascii="Wingdings" w:hAnsi="Wingdings" w:hint="default"/>
+        <w:sz w:val="20"/>
+      </w:rPr>
+    </w:lvl>
+  </w:abstractNum>
+  <w:abstractNum w:abstractNumId="1" w15:restartNumberingAfterBreak="0">
+    <w:nsid w:val="48180DD3"/>
+    <w:multiLevelType w:val="multilevel"/>
+    <w:tmpl w:val="02640D8E"/>
+    <w:lvl w:ilvl="0">
+      <w:start w:val="1"/>
+      <w:numFmt w:val="decimal"/>
+      <w:lvlText w:val="%1."/>
+      <w:lvlJc w:val="left"/>
+      <w:pPr>
+        <w:tabs>
+          <w:tab w:val="num" w:pos="720"/>
+        </w:tabs>
+        <w:ind w:left="720" w:hanging="360"/>
+      </w:pPr>
+    </w:lvl>
+    <w:lvl w:ilvl="1">
+      <w:start w:val="1"/>
+      <w:numFmt w:val="bullet"/>
+      <w:lvlText w:val="o"/>
+      <w:lvlJc w:val="left"/>
+      <w:pPr>
+        <w:tabs>
+          <w:tab w:val="num" w:pos="1440"/>
+        </w:tabs>
+        <w:ind w:left="1440" w:hanging="360"/>
+      </w:pPr>
+      <w:rPr>
+        <w:rFonts w:ascii="Courier New" w:hAnsi="Courier New" w:hint="default"/>
+        <w:sz w:val="20"/>
+      </w:rPr>
+    </w:lvl>
+    <w:lvl w:ilvl="2" w:tentative="1">
+      <w:start w:val="1"/>
+      <w:numFmt w:val="decimal"/>
+      <w:lvlText w:val="%3."/>
+      <w:lvlJc w:val="left"/>
+      <w:pPr>
+        <w:tabs>
+          <w:tab w:val="num" w:pos="2160"/>
+        </w:tabs>
+        <w:ind w:left="2160" w:hanging="360"/>
+      </w:pPr>
+    </w:lvl>
+    <w:lvl w:ilvl="3" w:tentative="1">
+      <w:start w:val="1"/>
       <w:numFmt w:val="decimal"/>
       <w:lvlText w:val="%4."/>
       <w:lvlJc w:val="left"/>
@@ -466,8 +1936,255 @@
       </w:pPr>
     </w:lvl>
   </w:abstractNum>
+  <w:abstractNum w:abstractNumId="2" w15:restartNumberingAfterBreak="0">
+    <w:nsid w:val="75DC48E3"/>
+    <w:multiLevelType w:val="multilevel"/>
+    <w:tmpl w:val="33162BFC"/>
+    <w:lvl w:ilvl="0">
+      <w:start w:val="1"/>
+      <w:numFmt w:val="decimal"/>
+      <w:lvlText w:val="%1."/>
+      <w:lvlJc w:val="left"/>
+      <w:pPr>
+        <w:tabs>
+          <w:tab w:val="num" w:pos="720"/>
+        </w:tabs>
+        <w:ind w:left="720" w:hanging="360"/>
+      </w:pPr>
+    </w:lvl>
+    <w:lvl w:ilvl="1">
+      <w:start w:val="1"/>
+      <w:numFmt w:val="bullet"/>
+      <w:lvlText w:val="o"/>
+      <w:lvlJc w:val="left"/>
+      <w:pPr>
+        <w:tabs>
+          <w:tab w:val="num" w:pos="1440"/>
+        </w:tabs>
+        <w:ind w:left="1440" w:hanging="360"/>
+      </w:pPr>
+      <w:rPr>
+        <w:rFonts w:ascii="Courier New" w:hAnsi="Courier New" w:hint="default"/>
+        <w:sz w:val="20"/>
+      </w:rPr>
+    </w:lvl>
+    <w:lvl w:ilvl="2">
+      <w:start w:val="1"/>
+      <w:numFmt w:val="bullet"/>
+      <w:lvlText w:val=""/>
+      <w:lvlJc w:val="left"/>
+      <w:pPr>
+        <w:tabs>
+          <w:tab w:val="num" w:pos="2160"/>
+        </w:tabs>
+        <w:ind w:left="2160" w:hanging="360"/>
+      </w:pPr>
+      <w:rPr>
+        <w:rFonts w:ascii="Wingdings" w:hAnsi="Wingdings" w:hint="default"/>
+        <w:sz w:val="20"/>
+      </w:rPr>
+    </w:lvl>
+    <w:lvl w:ilvl="3">
+      <w:start w:val="4"/>
+      <w:numFmt w:val="bullet"/>
+      <w:lvlText w:val="-"/>
+      <w:lvlJc w:val="left"/>
+      <w:pPr>
+        <w:ind w:left="2880" w:hanging="360"/>
+      </w:pPr>
+      <w:rPr>
+        <w:rFonts w:ascii="Lato" w:eastAsia="Times New Roman" w:hAnsi="Lato" w:cs="Times New Roman" w:hint="default"/>
+      </w:rPr>
+    </w:lvl>
+    <w:lvl w:ilvl="4" w:tentative="1">
+      <w:start w:val="1"/>
+      <w:numFmt w:val="decimal"/>
+      <w:lvlText w:val="%5."/>
+      <w:lvlJc w:val="left"/>
+      <w:pPr>
+        <w:tabs>
+          <w:tab w:val="num" w:pos="3600"/>
+        </w:tabs>
+        <w:ind w:left="3600" w:hanging="360"/>
+      </w:pPr>
+    </w:lvl>
+    <w:lvl w:ilvl="5" w:tentative="1">
+      <w:start w:val="1"/>
+      <w:numFmt w:val="decimal"/>
+      <w:lvlText w:val="%6."/>
+      <w:lvlJc w:val="left"/>
+      <w:pPr>
+        <w:tabs>
+          <w:tab w:val="num" w:pos="4320"/>
+        </w:tabs>
+        <w:ind w:left="4320" w:hanging="360"/>
+      </w:pPr>
+    </w:lvl>
+    <w:lvl w:ilvl="6" w:tentative="1">
+      <w:start w:val="1"/>
+      <w:numFmt w:val="decimal"/>
+      <w:lvlText w:val="%7."/>
+      <w:lvlJc w:val="left"/>
+      <w:pPr>
+        <w:tabs>
+          <w:tab w:val="num" w:pos="5040"/>
+        </w:tabs>
+        <w:ind w:left="5040" w:hanging="360"/>
+      </w:pPr>
+    </w:lvl>
+    <w:lvl w:ilvl="7" w:tentative="1">
+      <w:start w:val="1"/>
+      <w:numFmt w:val="decimal"/>
+      <w:lvlText w:val="%8."/>
+      <w:lvlJc w:val="left"/>
+      <w:pPr>
+        <w:tabs>
+          <w:tab w:val="num" w:pos="5760"/>
+        </w:tabs>
+        <w:ind w:left="5760" w:hanging="360"/>
+      </w:pPr>
+    </w:lvl>
+    <w:lvl w:ilvl="8" w:tentative="1">
+      <w:start w:val="1"/>
+      <w:numFmt w:val="decimal"/>
+      <w:lvlText w:val="%9."/>
+      <w:lvlJc w:val="left"/>
+      <w:pPr>
+        <w:tabs>
+          <w:tab w:val="num" w:pos="6480"/>
+        </w:tabs>
+        <w:ind w:left="6480" w:hanging="360"/>
+      </w:pPr>
+    </w:lvl>
+  </w:abstractNum>
+  <w:abstractNum w:abstractNumId="3" w15:restartNumberingAfterBreak="0">
+    <w:nsid w:val="7CDF5390"/>
+    <w:multiLevelType w:val="multilevel"/>
+    <w:tmpl w:val="06706BBA"/>
+    <w:lvl w:ilvl="0">
+      <w:start w:val="1"/>
+      <w:numFmt w:val="decimal"/>
+      <w:lvlText w:val="%1."/>
+      <w:lvlJc w:val="left"/>
+      <w:pPr>
+        <w:tabs>
+          <w:tab w:val="num" w:pos="720"/>
+        </w:tabs>
+        <w:ind w:left="720" w:hanging="360"/>
+      </w:pPr>
+    </w:lvl>
+    <w:lvl w:ilvl="1">
+      <w:start w:val="1"/>
+      <w:numFmt w:val="bullet"/>
+      <w:lvlText w:val="o"/>
+      <w:lvlJc w:val="left"/>
+      <w:pPr>
+        <w:tabs>
+          <w:tab w:val="num" w:pos="1440"/>
+        </w:tabs>
+        <w:ind w:left="1440" w:hanging="360"/>
+      </w:pPr>
+      <w:rPr>
+        <w:rFonts w:ascii="Courier New" w:hAnsi="Courier New" w:hint="default"/>
+        <w:sz w:val="20"/>
+      </w:rPr>
+    </w:lvl>
+    <w:lvl w:ilvl="2" w:tentative="1">
+      <w:start w:val="1"/>
+      <w:numFmt w:val="decimal"/>
+      <w:lvlText w:val="%3."/>
+      <w:lvlJc w:val="left"/>
+      <w:pPr>
+        <w:tabs>
+          <w:tab w:val="num" w:pos="2160"/>
+        </w:tabs>
+        <w:ind w:left="2160" w:hanging="360"/>
+      </w:pPr>
+    </w:lvl>
+    <w:lvl w:ilvl="3" w:tentative="1">
+      <w:start w:val="1"/>
+      <w:numFmt w:val="decimal"/>
+      <w:lvlText w:val="%4."/>
+      <w:lvlJc w:val="left"/>
+      <w:pPr>
+        <w:tabs>
+          <w:tab w:val="num" w:pos="2880"/>
+        </w:tabs>
+        <w:ind w:left="2880" w:hanging="360"/>
+      </w:pPr>
+    </w:lvl>
+    <w:lvl w:ilvl="4" w:tentative="1">
+      <w:start w:val="1"/>
+      <w:numFmt w:val="decimal"/>
+      <w:lvlText w:val="%5."/>
+      <w:lvlJc w:val="left"/>
+      <w:pPr>
+        <w:tabs>
+          <w:tab w:val="num" w:pos="3600"/>
+        </w:tabs>
+        <w:ind w:left="3600" w:hanging="360"/>
+      </w:pPr>
+    </w:lvl>
+    <w:lvl w:ilvl="5" w:tentative="1">
+      <w:start w:val="1"/>
+      <w:numFmt w:val="decimal"/>
+      <w:lvlText w:val="%6."/>
+      <w:lvlJc w:val="left"/>
+      <w:pPr>
+        <w:tabs>
+          <w:tab w:val="num" w:pos="4320"/>
+        </w:tabs>
+        <w:ind w:left="4320" w:hanging="360"/>
+      </w:pPr>
+    </w:lvl>
+    <w:lvl w:ilvl="6" w:tentative="1">
+      <w:start w:val="1"/>
+      <w:numFmt w:val="decimal"/>
+      <w:lvlText w:val="%7."/>
+      <w:lvlJc w:val="left"/>
+      <w:pPr>
+        <w:tabs>
+          <w:tab w:val="num" w:pos="5040"/>
+        </w:tabs>
+        <w:ind w:left="5040" w:hanging="360"/>
+      </w:pPr>
+    </w:lvl>
+    <w:lvl w:ilvl="7" w:tentative="1">
+      <w:start w:val="1"/>
+      <w:numFmt w:val="decimal"/>
+      <w:lvlText w:val="%8."/>
+      <w:lvlJc w:val="left"/>
+      <w:pPr>
+        <w:tabs>
+          <w:tab w:val="num" w:pos="5760"/>
+        </w:tabs>
+        <w:ind w:left="5760" w:hanging="360"/>
+      </w:pPr>
+    </w:lvl>
+    <w:lvl w:ilvl="8" w:tentative="1">
+      <w:start w:val="1"/>
+      <w:numFmt w:val="decimal"/>
+      <w:lvlText w:val="%9."/>
+      <w:lvlJc w:val="left"/>
+      <w:pPr>
+        <w:tabs>
+          <w:tab w:val="num" w:pos="6480"/>
+        </w:tabs>
+        <w:ind w:left="6480" w:hanging="360"/>
+      </w:pPr>
+    </w:lvl>
+  </w:abstractNum>
   <w:num w:numId="1" w16cid:durableId="552039038">
+    <w:abstractNumId w:val="2"/>
+  </w:num>
+  <w:num w:numId="2" w16cid:durableId="25450336">
     <w:abstractNumId w:val="0"/>
+  </w:num>
+  <w:num w:numId="3" w16cid:durableId="447354555">
+    <w:abstractNumId w:val="3"/>
+  </w:num>
+  <w:num w:numId="4" w16cid:durableId="1054040843">
+    <w:abstractNumId w:val="1"/>
   </w:num>
 </w:numbering>
 </file>
@@ -1077,6 +2794,83 @@
       <w:contextualSpacing/>
     </w:pPr>
   </w:style>
+  <w:style w:type="paragraph" w:styleId="NormalWeb">
+    <w:name w:val="Normal (Web)"/>
+    <w:basedOn w:val="Normal"/>
+    <w:uiPriority w:val="99"/>
+    <w:semiHidden/>
+    <w:unhideWhenUsed/>
+    <w:rsid w:val="00983A28"/>
+    <w:pPr>
+      <w:spacing w:before="100" w:beforeAutospacing="1" w:after="100" w:afterAutospacing="1" w:line="240" w:lineRule="auto"/>
+    </w:pPr>
+    <w:rPr>
+      <w:rFonts w:ascii="Times New Roman" w:eastAsia="Times New Roman" w:hAnsi="Times New Roman" w:cs="Times New Roman"/>
+      <w:sz w:val="24"/>
+      <w:szCs w:val="24"/>
+      <w:lang w:val="en-US"/>
+    </w:rPr>
+  </w:style>
+  <w:style w:type="character" w:styleId="Strong">
+    <w:name w:val="Strong"/>
+    <w:basedOn w:val="DefaultParagraphFont"/>
+    <w:uiPriority w:val="22"/>
+    <w:qFormat/>
+    <w:rsid w:val="00983A28"/>
+    <w:rPr>
+      <w:b/>
+      <w:bCs/>
+    </w:rPr>
+  </w:style>
+  <w:style w:type="character" w:customStyle="1" w:styleId="doc">
+    <w:name w:val="doc"/>
+    <w:basedOn w:val="DefaultParagraphFont"/>
+    <w:rsid w:val="00983A28"/>
+  </w:style>
+  <w:style w:type="paragraph" w:styleId="Header">
+    <w:name w:val="header"/>
+    <w:basedOn w:val="Normal"/>
+    <w:link w:val="HeaderChar"/>
+    <w:uiPriority w:val="99"/>
+    <w:unhideWhenUsed/>
+    <w:rsid w:val="000F7DAE"/>
+    <w:pPr>
+      <w:tabs>
+        <w:tab w:val="center" w:pos="4680"/>
+        <w:tab w:val="right" w:pos="9360"/>
+      </w:tabs>
+      <w:spacing w:line="240" w:lineRule="auto"/>
+    </w:pPr>
+  </w:style>
+  <w:style w:type="character" w:customStyle="1" w:styleId="HeaderChar">
+    <w:name w:val="Header Char"/>
+    <w:basedOn w:val="DefaultParagraphFont"/>
+    <w:link w:val="Header"/>
+    <w:uiPriority w:val="99"/>
+    <w:rsid w:val="000F7DAE"/>
+  </w:style>
+  <w:style w:type="paragraph" w:styleId="Footer">
+    <w:name w:val="footer"/>
+    <w:basedOn w:val="Normal"/>
+    <w:link w:val="FooterChar"/>
+    <w:uiPriority w:val="99"/>
+    <w:unhideWhenUsed/>
+    <w:rsid w:val="000F7DAE"/>
+    <w:pPr>
+      <w:tabs>
+        <w:tab w:val="center" w:pos="4680"/>
+        <w:tab w:val="right" w:pos="9360"/>
+      </w:tabs>
+      <w:spacing w:line="240" w:lineRule="auto"/>
+    </w:pPr>
+  </w:style>
+  <w:style w:type="character" w:customStyle="1" w:styleId="FooterChar">
+    <w:name w:val="Footer Char"/>
+    <w:basedOn w:val="DefaultParagraphFont"/>
+    <w:link w:val="Footer"/>
+    <w:uiPriority w:val="99"/>
+    <w:rsid w:val="000F7DAE"/>
+  </w:style>
 </w:styles>
 </file>
 

--- a/Final Project Group2_results.docx
+++ b/Final Project Group2_results.docx
@@ -66,47 +66,7 @@
           <w:szCs w:val="24"/>
           <w:lang w:val="en-US"/>
         </w:rPr>
-        <w:t xml:space="preserve">Random forest instead uses a collection of decision trees, each trained </w:t>
-      </w:r>
-      <w:proofErr w:type="gramStart"/>
-      <w:r>
-        <w:rPr>
-          <w:rFonts w:ascii="Times New Roman" w:hAnsi="Times New Roman" w:cs="Times New Roman"/>
-          <w:sz w:val="24"/>
-          <w:szCs w:val="24"/>
-          <w:lang w:val="en-US"/>
-        </w:rPr>
-        <w:t>on  random</w:t>
-      </w:r>
-      <w:proofErr w:type="gramEnd"/>
-      <w:r>
-        <w:rPr>
-          <w:rFonts w:ascii="Times New Roman" w:hAnsi="Times New Roman" w:cs="Times New Roman"/>
-          <w:sz w:val="24"/>
-          <w:szCs w:val="24"/>
-          <w:lang w:val="en-US"/>
-        </w:rPr>
-        <w:t xml:space="preserve"> subsets of the data. These trees vote on each data point and classify it with a majority, intending to create a set of classifiers that can eliminate errors through quantity. The randomness of the subsets </w:t>
-      </w:r>
-      <w:proofErr w:type="gramStart"/>
-      <w:r>
-        <w:rPr>
-          <w:rFonts w:ascii="Times New Roman" w:hAnsi="Times New Roman" w:cs="Times New Roman"/>
-          <w:sz w:val="24"/>
-          <w:szCs w:val="24"/>
-          <w:lang w:val="en-US"/>
-        </w:rPr>
-        <w:t>are</w:t>
-      </w:r>
-      <w:proofErr w:type="gramEnd"/>
-      <w:r>
-        <w:rPr>
-          <w:rFonts w:ascii="Times New Roman" w:hAnsi="Times New Roman" w:cs="Times New Roman"/>
-          <w:sz w:val="24"/>
-          <w:szCs w:val="24"/>
-          <w:lang w:val="en-US"/>
-        </w:rPr>
-        <w:t xml:space="preserve"> intended to vary their errors, which could make a good fit for this project.</w:t>
+        <w:t>Random forest instead uses a collection of decision trees, each trained on  random subsets of the data. These trees vote on each data point and classify it with a majority, intending to create a set of classifiers that can eliminate errors through quantity. The randomness of the subsets are intended to vary their errors, which could make a good fit for this project.</w:t>
       </w:r>
     </w:p>
     <w:p>
@@ -735,27 +695,7 @@
           <w:szCs w:val="24"/>
           <w:lang w:val="en-US"/>
         </w:rPr>
-        <w:t>, Department, Commodity.  </w:t>
-      </w:r>
-      <w:proofErr w:type="gramStart"/>
-      <w:r>
-        <w:rPr>
-          <w:rFonts w:ascii="Times New Roman" w:hAnsi="Times New Roman" w:cs="Times New Roman"/>
-          <w:sz w:val="24"/>
-          <w:szCs w:val="24"/>
-          <w:lang w:val="en-US"/>
-        </w:rPr>
-        <w:t>Similar to</w:t>
-      </w:r>
-      <w:proofErr w:type="gramEnd"/>
-      <w:r>
-        <w:rPr>
-          <w:rFonts w:ascii="Times New Roman" w:hAnsi="Times New Roman" w:cs="Times New Roman"/>
-          <w:sz w:val="24"/>
-          <w:szCs w:val="24"/>
-          <w:lang w:val="en-US"/>
-        </w:rPr>
-        <w:t xml:space="preserve"> the SAMPLE DATA PULL FOR HH #0001 table shown above.</w:t>
+        <w:t>, Department, Commodity.  Similar to the SAMPLE DATA PULL FOR HH #0001 table shown above.</w:t>
       </w:r>
     </w:p>
     <w:p>
@@ -767,62 +707,6 @@
           <w:szCs w:val="24"/>
         </w:rPr>
       </w:pPr>
-      <w:r>
-        <w:rPr>
-          <w:rFonts w:ascii="Times New Roman" w:hAnsi="Times New Roman" w:cs="Times New Roman"/>
-          <w:noProof/>
-          <w:sz w:val="24"/>
-          <w:szCs w:val="24"/>
-        </w:rPr>
-        <w:drawing>
-          <wp:inline distT="0" distB="0" distL="0" distR="0" wp14:anchorId="72FF3B50" wp14:editId="4935FB3A">
-            <wp:extent cx="5541038" cy="3116760"/>
-            <wp:effectExtent l="0" t="0" r="2540" b="7620"/>
-            <wp:docPr id="667620206" name="Picture 3"/>
-            <wp:cNvGraphicFramePr>
-              <a:graphicFrameLocks xmlns:a="http://schemas.openxmlformats.org/drawingml/2006/main" noChangeAspect="1"/>
-            </wp:cNvGraphicFramePr>
-            <a:graphic xmlns:a="http://schemas.openxmlformats.org/drawingml/2006/main">
-              <a:graphicData uri="http://schemas.openxmlformats.org/drawingml/2006/picture">
-                <pic:pic xmlns:pic="http://schemas.openxmlformats.org/drawingml/2006/picture">
-                  <pic:nvPicPr>
-                    <pic:cNvPr id="0" name="Picture 4"/>
-                    <pic:cNvPicPr>
-                      <a:picLocks noChangeAspect="1" noChangeArrowheads="1"/>
-                    </pic:cNvPicPr>
-                  </pic:nvPicPr>
-                  <pic:blipFill>
-                    <a:blip r:embed="rId10" cstate="print">
-                      <a:extLst>
-                        <a:ext uri="{28A0092B-C50C-407E-A947-70E740481C1C}">
-                          <a14:useLocalDpi xmlns:a14="http://schemas.microsoft.com/office/drawing/2010/main" val="0"/>
-                        </a:ext>
-                      </a:extLst>
-                    </a:blip>
-                    <a:srcRect/>
-                    <a:stretch>
-                      <a:fillRect/>
-                    </a:stretch>
-                  </pic:blipFill>
-                  <pic:spPr bwMode="auto">
-                    <a:xfrm>
-                      <a:off x="0" y="0"/>
-                      <a:ext cx="5546096" cy="3119605"/>
-                    </a:xfrm>
-                    <a:prstGeom prst="rect">
-                      <a:avLst/>
-                    </a:prstGeom>
-                    <a:noFill/>
-                    <a:ln>
-                      <a:noFill/>
-                    </a:ln>
-                  </pic:spPr>
-                </pic:pic>
-              </a:graphicData>
-            </a:graphic>
-          </wp:inline>
-        </w:drawing>
-      </w:r>
     </w:p>
     <w:p>
       <w:pPr>
@@ -853,7 +737,6 @@
           <w:szCs w:val="24"/>
           <w:lang w:val="en-US"/>
         </w:rPr>
-        <w:lastRenderedPageBreak/>
         <w:t>Interactive Web Page. (Point: 2)</w:t>
       </w:r>
     </w:p>
@@ -1021,6 +904,7 @@
         <w:rPr>
           <w:noProof/>
         </w:rPr>
+        <w:lastRenderedPageBreak/>
         <w:drawing>
           <wp:inline distT="0" distB="0" distL="0" distR="0" wp14:anchorId="69793438" wp14:editId="17E639B6">
             <wp:extent cx="5943600" cy="3364230"/>
@@ -1039,7 +923,7 @@
                     </pic:cNvPicPr>
                   </pic:nvPicPr>
                   <pic:blipFill>
-                    <a:blip r:embed="rId11" cstate="print">
+                    <a:blip r:embed="rId10" cstate="print">
                       <a:extLst>
                         <a:ext uri="{28A0092B-C50C-407E-A947-70E740481C1C}">
                           <a14:useLocalDpi xmlns:a14="http://schemas.microsoft.com/office/drawing/2010/main" val="0"/>
